--- a/Report/Input Analysis report.docx
+++ b/Report/Input Analysis report.docx
@@ -47,8 +47,13 @@
         <w:t>The track</w:t>
       </w:r>
       <w:r>
-        <w:t xml:space="preserve"> of the new tram line Uithoflijn</w:t>
-      </w:r>
+        <w:t xml:space="preserve"> of the new tram line </w:t>
+      </w:r>
+      <w:proofErr w:type="spellStart"/>
+      <w:r>
+        <w:t>Uithoflijn</w:t>
+      </w:r>
+      <w:proofErr w:type="spellEnd"/>
       <w:r>
         <w:t xml:space="preserve"> that is under our scope to simulate </w:t>
       </w:r>
@@ -71,7 +76,15 @@
         <w:t xml:space="preserve"> has two starting points, the one that starts from</w:t>
       </w:r>
       <w:r>
-        <w:t xml:space="preserve"> Centraal station</w:t>
+        <w:t xml:space="preserve"> </w:t>
+      </w:r>
+      <w:proofErr w:type="spellStart"/>
+      <w:r>
+        <w:t>Centraal</w:t>
+      </w:r>
+      <w:proofErr w:type="spellEnd"/>
+      <w:r>
+        <w:t xml:space="preserve"> station</w:t>
       </w:r>
       <w:r>
         <w:t xml:space="preserve"> and ends</w:t>
@@ -83,16 +96,37 @@
         <w:t xml:space="preserve">at the </w:t>
       </w:r>
       <w:r>
-        <w:t>P+R De Uithof</w:t>
-      </w:r>
-      <w:r>
-        <w:t xml:space="preserve"> station and the reversed one from P+R De Uithof to Central station</w:t>
+        <w:t xml:space="preserve">P+R De </w:t>
+      </w:r>
+      <w:proofErr w:type="spellStart"/>
+      <w:r>
+        <w:t>Uithof</w:t>
+      </w:r>
+      <w:proofErr w:type="spellEnd"/>
+      <w:r>
+        <w:t xml:space="preserve"> station and the reversed one from P+R De </w:t>
+      </w:r>
+      <w:proofErr w:type="spellStart"/>
+      <w:r>
+        <w:t>Uithof</w:t>
+      </w:r>
+      <w:proofErr w:type="spellEnd"/>
+      <w:r>
+        <w:t xml:space="preserve"> to Central station</w:t>
       </w:r>
       <w:r>
         <w:t>.</w:t>
       </w:r>
       <w:r>
-        <w:t xml:space="preserve"> In order to simulate both of these directions we use</w:t>
+        <w:t xml:space="preserve"> </w:t>
+      </w:r>
+      <w:proofErr w:type="gramStart"/>
+      <w:r>
+        <w:t>In order to</w:t>
+      </w:r>
+      <w:proofErr w:type="gramEnd"/>
+      <w:r>
+        <w:t xml:space="preserve"> simulate both of these directions we use</w:t>
       </w:r>
       <w:r>
         <w:t>d several</w:t>
@@ -211,13 +245,31 @@
                 <w:color w:val="000000"/>
               </w:rPr>
             </w:pPr>
-            <w:r>
-              <w:rPr>
-                <w:rFonts w:ascii="Calibri" w:eastAsia="Times New Roman" w:hAnsi="Calibri" w:cs="Calibri"/>
-                <w:color w:val="000000"/>
-              </w:rPr>
-              <w:t>Graadt van Roggenweg</w:t>
-            </w:r>
+            <w:proofErr w:type="spellStart"/>
+            <w:r>
+              <w:rPr>
+                <w:rFonts w:ascii="Calibri" w:eastAsia="Times New Roman" w:hAnsi="Calibri" w:cs="Calibri"/>
+                <w:color w:val="000000"/>
+              </w:rPr>
+              <w:t>Graadt</w:t>
+            </w:r>
+            <w:proofErr w:type="spellEnd"/>
+            <w:r>
+              <w:rPr>
+                <w:rFonts w:ascii="Calibri" w:eastAsia="Times New Roman" w:hAnsi="Calibri" w:cs="Calibri"/>
+                <w:color w:val="000000"/>
+              </w:rPr>
+              <w:t xml:space="preserve"> van </w:t>
+            </w:r>
+            <w:proofErr w:type="spellStart"/>
+            <w:r>
+              <w:rPr>
+                <w:rFonts w:ascii="Calibri" w:eastAsia="Times New Roman" w:hAnsi="Calibri" w:cs="Calibri"/>
+                <w:color w:val="000000"/>
+              </w:rPr>
+              <w:t>Roggenweg</w:t>
+            </w:r>
+            <w:proofErr w:type="spellEnd"/>
           </w:p>
         </w:tc>
       </w:tr>
@@ -253,8 +305,17 @@
                 <w:rFonts w:ascii="Calibri" w:eastAsia="Times New Roman" w:hAnsi="Calibri" w:cs="Calibri"/>
                 <w:color w:val="000000"/>
               </w:rPr>
-              <w:t>24 Oktoberplein</w:t>
-            </w:r>
+              <w:t xml:space="preserve">24 </w:t>
+            </w:r>
+            <w:proofErr w:type="spellStart"/>
+            <w:r>
+              <w:rPr>
+                <w:rFonts w:ascii="Calibri" w:eastAsia="Times New Roman" w:hAnsi="Calibri" w:cs="Calibri"/>
+                <w:color w:val="000000"/>
+              </w:rPr>
+              <w:t>Oktoberplein</w:t>
+            </w:r>
+            <w:proofErr w:type="spellEnd"/>
           </w:p>
         </w:tc>
       </w:tr>
@@ -290,8 +351,17 @@
                 <w:rFonts w:ascii="Calibri" w:eastAsia="Times New Roman" w:hAnsi="Calibri" w:cs="Calibri"/>
                 <w:color w:val="000000"/>
               </w:rPr>
-              <w:t>5 Meiplein</w:t>
-            </w:r>
+              <w:t xml:space="preserve">5 </w:t>
+            </w:r>
+            <w:proofErr w:type="spellStart"/>
+            <w:r>
+              <w:rPr>
+                <w:rFonts w:ascii="Calibri" w:eastAsia="Times New Roman" w:hAnsi="Calibri" w:cs="Calibri"/>
+                <w:color w:val="000000"/>
+              </w:rPr>
+              <w:t>Meiplein</w:t>
+            </w:r>
+            <w:proofErr w:type="spellEnd"/>
           </w:p>
         </w:tc>
       </w:tr>
@@ -327,8 +397,17 @@
                 <w:rFonts w:ascii="Calibri" w:eastAsia="Times New Roman" w:hAnsi="Calibri" w:cs="Calibri"/>
                 <w:color w:val="000000"/>
               </w:rPr>
-              <w:t>Vasco da Gamalaan</w:t>
-            </w:r>
+              <w:t xml:space="preserve">Vasco da </w:t>
+            </w:r>
+            <w:proofErr w:type="spellStart"/>
+            <w:r>
+              <w:rPr>
+                <w:rFonts w:ascii="Calibri" w:eastAsia="Times New Roman" w:hAnsi="Calibri" w:cs="Calibri"/>
+                <w:color w:val="000000"/>
+              </w:rPr>
+              <w:t>Gamalaan</w:t>
+            </w:r>
+            <w:proofErr w:type="spellEnd"/>
           </w:p>
         </w:tc>
       </w:tr>
@@ -359,12 +438,21 @@
                 <w:color w:val="000000"/>
               </w:rPr>
             </w:pPr>
-            <w:r>
-              <w:rPr>
-                <w:rFonts w:ascii="Calibri" w:eastAsia="Times New Roman" w:hAnsi="Calibri" w:cs="Calibri"/>
-                <w:color w:val="000000"/>
-              </w:rPr>
-              <w:t>Kanaleneiland-Zuid</w:t>
+            <w:proofErr w:type="spellStart"/>
+            <w:r>
+              <w:rPr>
+                <w:rFonts w:ascii="Calibri" w:eastAsia="Times New Roman" w:hAnsi="Calibri" w:cs="Calibri"/>
+                <w:color w:val="000000"/>
+              </w:rPr>
+              <w:t>Kanaleneiland</w:t>
+            </w:r>
+            <w:proofErr w:type="spellEnd"/>
+            <w:r>
+              <w:rPr>
+                <w:rFonts w:ascii="Calibri" w:eastAsia="Times New Roman" w:hAnsi="Calibri" w:cs="Calibri"/>
+                <w:color w:val="000000"/>
+              </w:rPr>
+              <w:t>-Zuid</w:t>
             </w:r>
           </w:p>
         </w:tc>
@@ -401,8 +489,17 @@
                 <w:rFonts w:ascii="Calibri" w:eastAsia="Times New Roman" w:hAnsi="Calibri" w:cs="Calibri"/>
                 <w:color w:val="000000"/>
               </w:rPr>
-              <w:t>P+R Westraven</w:t>
-            </w:r>
+              <w:t xml:space="preserve">P+R </w:t>
+            </w:r>
+            <w:proofErr w:type="spellStart"/>
+            <w:r>
+              <w:rPr>
+                <w:rFonts w:ascii="Calibri" w:eastAsia="Times New Roman" w:hAnsi="Calibri" w:cs="Calibri"/>
+                <w:color w:val="000000"/>
+              </w:rPr>
+              <w:t>Westraven</w:t>
+            </w:r>
+            <w:proofErr w:type="spellEnd"/>
           </w:p>
         </w:tc>
       </w:tr>
@@ -433,6 +530,7 @@
                 <w:color w:val="000000"/>
               </w:rPr>
             </w:pPr>
+            <w:proofErr w:type="spellStart"/>
             <w:r>
               <w:rPr>
                 <w:rFonts w:ascii="Calibri" w:eastAsia="Times New Roman" w:hAnsi="Calibri" w:cs="Calibri"/>
@@ -440,6 +538,7 @@
               </w:rPr>
               <w:t>Zuilenstein</w:t>
             </w:r>
+            <w:proofErr w:type="spellEnd"/>
           </w:p>
         </w:tc>
       </w:tr>
@@ -470,12 +569,21 @@
                 <w:color w:val="000000"/>
               </w:rPr>
             </w:pPr>
-            <w:r>
-              <w:rPr>
-                <w:rFonts w:ascii="Calibri" w:eastAsia="Times New Roman" w:hAnsi="Calibri" w:cs="Calibri"/>
-                <w:color w:val="000000"/>
-              </w:rPr>
-              <w:t>Batau Noord</w:t>
+            <w:proofErr w:type="spellStart"/>
+            <w:r>
+              <w:rPr>
+                <w:rFonts w:ascii="Calibri" w:eastAsia="Times New Roman" w:hAnsi="Calibri" w:cs="Calibri"/>
+                <w:color w:val="000000"/>
+              </w:rPr>
+              <w:t>Batau</w:t>
+            </w:r>
+            <w:proofErr w:type="spellEnd"/>
+            <w:r>
+              <w:rPr>
+                <w:rFonts w:ascii="Calibri" w:eastAsia="Times New Roman" w:hAnsi="Calibri" w:cs="Calibri"/>
+                <w:color w:val="000000"/>
+              </w:rPr>
+              <w:t xml:space="preserve"> Noord</w:t>
             </w:r>
           </w:p>
         </w:tc>
@@ -507,6 +615,7 @@
                 <w:color w:val="000000"/>
               </w:rPr>
             </w:pPr>
+            <w:proofErr w:type="spellStart"/>
             <w:r>
               <w:rPr>
                 <w:rFonts w:ascii="Calibri" w:eastAsia="Times New Roman" w:hAnsi="Calibri" w:cs="Calibri"/>
@@ -514,6 +623,7 @@
               </w:rPr>
               <w:t>Wijkersloot</w:t>
             </w:r>
+            <w:proofErr w:type="spellEnd"/>
           </w:p>
         </w:tc>
       </w:tr>
@@ -544,6 +654,7 @@
                 <w:color w:val="000000"/>
               </w:rPr>
             </w:pPr>
+            <w:proofErr w:type="spellStart"/>
             <w:r>
               <w:rPr>
                 <w:rFonts w:ascii="Calibri" w:eastAsia="Times New Roman" w:hAnsi="Calibri" w:cs="Calibri"/>
@@ -551,6 +662,7 @@
               </w:rPr>
               <w:t>Stadscentrum</w:t>
             </w:r>
+            <w:proofErr w:type="spellEnd"/>
           </w:p>
         </w:tc>
       </w:tr>
@@ -581,6 +693,7 @@
                 <w:color w:val="000000"/>
               </w:rPr>
             </w:pPr>
+            <w:proofErr w:type="spellStart"/>
             <w:r>
               <w:rPr>
                 <w:rFonts w:ascii="Calibri" w:eastAsia="Times New Roman" w:hAnsi="Calibri" w:cs="Calibri"/>
@@ -588,6 +701,7 @@
               </w:rPr>
               <w:t>Merwestein</w:t>
             </w:r>
+            <w:proofErr w:type="spellEnd"/>
           </w:p>
         </w:tc>
       </w:tr>
@@ -618,6 +732,7 @@
                 <w:color w:val="000000"/>
               </w:rPr>
             </w:pPr>
+            <w:proofErr w:type="spellStart"/>
             <w:r>
               <w:rPr>
                 <w:rFonts w:ascii="Calibri" w:eastAsia="Times New Roman" w:hAnsi="Calibri" w:cs="Calibri"/>
@@ -625,6 +740,7 @@
               </w:rPr>
               <w:t>Fokkesteeg</w:t>
             </w:r>
+            <w:proofErr w:type="spellEnd"/>
           </w:p>
         </w:tc>
       </w:tr>
@@ -655,6 +771,7 @@
                 <w:color w:val="000000"/>
               </w:rPr>
             </w:pPr>
+            <w:proofErr w:type="spellStart"/>
             <w:r>
               <w:rPr>
                 <w:rFonts w:ascii="Calibri" w:eastAsia="Times New Roman" w:hAnsi="Calibri" w:cs="Calibri"/>
@@ -662,6 +779,7 @@
               </w:rPr>
               <w:t>Wiersdijk</w:t>
             </w:r>
+            <w:proofErr w:type="spellEnd"/>
           </w:p>
         </w:tc>
       </w:tr>
@@ -692,12 +810,21 @@
                 <w:color w:val="000000"/>
               </w:rPr>
             </w:pPr>
-            <w:r>
-              <w:rPr>
-                <w:rFonts w:ascii="Calibri" w:eastAsia="Times New Roman" w:hAnsi="Calibri" w:cs="Calibri"/>
-                <w:color w:val="000000"/>
-              </w:rPr>
-              <w:t>Nieuwegein Zuid</w:t>
+            <w:proofErr w:type="spellStart"/>
+            <w:r>
+              <w:rPr>
+                <w:rFonts w:ascii="Calibri" w:eastAsia="Times New Roman" w:hAnsi="Calibri" w:cs="Calibri"/>
+                <w:color w:val="000000"/>
+              </w:rPr>
+              <w:t>Nieuwegein</w:t>
+            </w:r>
+            <w:proofErr w:type="spellEnd"/>
+            <w:r>
+              <w:rPr>
+                <w:rFonts w:ascii="Calibri" w:eastAsia="Times New Roman" w:hAnsi="Calibri" w:cs="Calibri"/>
+                <w:color w:val="000000"/>
+              </w:rPr>
+              <w:t xml:space="preserve"> Zuid</w:t>
             </w:r>
           </w:p>
         </w:tc>
@@ -732,7 +859,15 @@
         <w:t xml:space="preserve"> there is</w:t>
       </w:r>
       <w:r>
-        <w:t xml:space="preserve"> no one to one match between the station of the future tram line and the bus stops. As result we have assumed that the bus stop AZU corresponds to P+R De Uithof station</w:t>
+        <w:t xml:space="preserve"> no one to one match between the station of the future tram line and the bus stops. As result we have assumed that the bus stop AZU corresponds to P+R De </w:t>
+      </w:r>
+      <w:proofErr w:type="spellStart"/>
+      <w:r>
+        <w:t>Uithof</w:t>
+      </w:r>
+      <w:proofErr w:type="spellEnd"/>
+      <w:r>
+        <w:t xml:space="preserve"> station</w:t>
       </w:r>
       <w:r>
         <w:t xml:space="preserve"> and we also fit</w:t>
@@ -743,15 +878,19 @@
       <w:r>
         <w:t xml:space="preserve"> the two missing bus stops from the correspondence table, </w:t>
       </w:r>
+      <w:proofErr w:type="spellStart"/>
       <w:r>
         <w:t>Rubenslaan</w:t>
       </w:r>
+      <w:proofErr w:type="spellEnd"/>
       <w:r>
         <w:t xml:space="preserve"> and </w:t>
       </w:r>
+      <w:proofErr w:type="spellStart"/>
       <w:r>
         <w:t>Sterrenwijk</w:t>
       </w:r>
+      <w:proofErr w:type="spellEnd"/>
       <w:r>
         <w:t xml:space="preserve">, </w:t>
       </w:r>
@@ -892,12 +1031,21 @@
                 <w:color w:val="000000"/>
               </w:rPr>
             </w:pPr>
-            <w:r>
-              <w:rPr>
-                <w:rFonts w:ascii="Calibri" w:eastAsia="Times New Roman" w:hAnsi="Calibri" w:cs="Calibri"/>
-                <w:color w:val="000000"/>
-              </w:rPr>
-              <w:t>Centraal Station</w:t>
+            <w:proofErr w:type="spellStart"/>
+            <w:r>
+              <w:rPr>
+                <w:rFonts w:ascii="Calibri" w:eastAsia="Times New Roman" w:hAnsi="Calibri" w:cs="Calibri"/>
+                <w:color w:val="000000"/>
+              </w:rPr>
+              <w:t>Centraal</w:t>
+            </w:r>
+            <w:proofErr w:type="spellEnd"/>
+            <w:r>
+              <w:rPr>
+                <w:rFonts w:ascii="Calibri" w:eastAsia="Times New Roman" w:hAnsi="Calibri" w:cs="Calibri"/>
+                <w:color w:val="000000"/>
+              </w:rPr>
+              <w:t xml:space="preserve"> Station</w:t>
             </w:r>
           </w:p>
         </w:tc>
@@ -927,8 +1075,17 @@
                 <w:rFonts w:ascii="Calibri" w:eastAsia="Times New Roman" w:hAnsi="Calibri" w:cs="Calibri"/>
                 <w:color w:val="000000"/>
               </w:rPr>
-              <w:t>CS Centrumzijde</w:t>
-            </w:r>
+              <w:t xml:space="preserve">CS </w:t>
+            </w:r>
+            <w:proofErr w:type="spellStart"/>
+            <w:r>
+              <w:rPr>
+                <w:rFonts w:ascii="Calibri" w:eastAsia="Times New Roman" w:hAnsi="Calibri" w:cs="Calibri"/>
+                <w:color w:val="000000"/>
+              </w:rPr>
+              <w:t>Centrumzijde</w:t>
+            </w:r>
+            <w:proofErr w:type="spellEnd"/>
           </w:p>
         </w:tc>
       </w:tr>
@@ -958,12 +1115,21 @@
                 <w:color w:val="000000"/>
               </w:rPr>
             </w:pPr>
-            <w:r>
-              <w:rPr>
-                <w:rFonts w:ascii="Calibri" w:eastAsia="Times New Roman" w:hAnsi="Calibri" w:cs="Calibri"/>
-                <w:color w:val="000000"/>
-              </w:rPr>
-              <w:t>Vaartsche Rijn</w:t>
+            <w:proofErr w:type="spellStart"/>
+            <w:r>
+              <w:rPr>
+                <w:rFonts w:ascii="Calibri" w:eastAsia="Times New Roman" w:hAnsi="Calibri" w:cs="Calibri"/>
+                <w:color w:val="000000"/>
+              </w:rPr>
+              <w:t>Vaartsche</w:t>
+            </w:r>
+            <w:proofErr w:type="spellEnd"/>
+            <w:r>
+              <w:rPr>
+                <w:rFonts w:ascii="Calibri" w:eastAsia="Times New Roman" w:hAnsi="Calibri" w:cs="Calibri"/>
+                <w:color w:val="000000"/>
+              </w:rPr>
+              <w:t xml:space="preserve"> Rijn</w:t>
             </w:r>
           </w:p>
         </w:tc>
@@ -988,6 +1154,7 @@
                 <w:color w:val="000000"/>
               </w:rPr>
             </w:pPr>
+            <w:proofErr w:type="spellStart"/>
             <w:r>
               <w:rPr>
                 <w:rFonts w:ascii="Calibri" w:eastAsia="Times New Roman" w:hAnsi="Calibri" w:cs="Calibri"/>
@@ -995,6 +1162,7 @@
               </w:rPr>
               <w:t>Bleekstraat</w:t>
             </w:r>
+            <w:proofErr w:type="spellEnd"/>
           </w:p>
         </w:tc>
       </w:tr>
@@ -1024,6 +1192,7 @@
                 <w:color w:val="000000"/>
               </w:rPr>
             </w:pPr>
+            <w:proofErr w:type="spellStart"/>
             <w:r>
               <w:rPr>
                 <w:rFonts w:ascii="Calibri" w:eastAsia="Times New Roman" w:hAnsi="Calibri" w:cs="Calibri"/>
@@ -1031,6 +1200,7 @@
               </w:rPr>
               <w:t>Galgenwaard</w:t>
             </w:r>
+            <w:proofErr w:type="spellEnd"/>
           </w:p>
         </w:tc>
         <w:tc>
@@ -1054,6 +1224,7 @@
                 <w:color w:val="000000"/>
               </w:rPr>
             </w:pPr>
+            <w:proofErr w:type="spellStart"/>
             <w:r>
               <w:rPr>
                 <w:rFonts w:ascii="Calibri" w:eastAsia="Times New Roman" w:hAnsi="Calibri" w:cs="Calibri"/>
@@ -1061,6 +1232,7 @@
               </w:rPr>
               <w:t>Galgenwaard</w:t>
             </w:r>
+            <w:proofErr w:type="spellEnd"/>
           </w:p>
         </w:tc>
       </w:tr>
@@ -1090,12 +1262,21 @@
                 <w:color w:val="000000"/>
               </w:rPr>
             </w:pPr>
-            <w:r>
-              <w:rPr>
-                <w:rFonts w:ascii="Calibri" w:eastAsia="Times New Roman" w:hAnsi="Calibri" w:cs="Calibri"/>
-                <w:color w:val="000000"/>
-              </w:rPr>
-              <w:t>Kromme Rijn</w:t>
+            <w:proofErr w:type="spellStart"/>
+            <w:r>
+              <w:rPr>
+                <w:rFonts w:ascii="Calibri" w:eastAsia="Times New Roman" w:hAnsi="Calibri" w:cs="Calibri"/>
+                <w:color w:val="000000"/>
+              </w:rPr>
+              <w:t>Kromme</w:t>
+            </w:r>
+            <w:proofErr w:type="spellEnd"/>
+            <w:r>
+              <w:rPr>
+                <w:rFonts w:ascii="Calibri" w:eastAsia="Times New Roman" w:hAnsi="Calibri" w:cs="Calibri"/>
+                <w:color w:val="000000"/>
+              </w:rPr>
+              <w:t xml:space="preserve"> Rijn</w:t>
             </w:r>
           </w:p>
         </w:tc>
@@ -1125,7 +1306,23 @@
                 <w:rFonts w:ascii="Calibri" w:eastAsia="Times New Roman" w:hAnsi="Calibri" w:cs="Calibri"/>
                 <w:color w:val="000000"/>
               </w:rPr>
-              <w:t>De Kromme Rijn</w:t>
+              <w:t xml:space="preserve">De </w:t>
+            </w:r>
+            <w:proofErr w:type="spellStart"/>
+            <w:r>
+              <w:rPr>
+                <w:rFonts w:ascii="Calibri" w:eastAsia="Times New Roman" w:hAnsi="Calibri" w:cs="Calibri"/>
+                <w:color w:val="000000"/>
+              </w:rPr>
+              <w:t>Kromme</w:t>
+            </w:r>
+            <w:proofErr w:type="spellEnd"/>
+            <w:r>
+              <w:rPr>
+                <w:rFonts w:ascii="Calibri" w:eastAsia="Times New Roman" w:hAnsi="Calibri" w:cs="Calibri"/>
+                <w:color w:val="000000"/>
+              </w:rPr>
+              <w:t xml:space="preserve"> Rijn</w:t>
             </w:r>
           </w:p>
         </w:tc>
@@ -1156,6 +1353,7 @@
                 <w:color w:val="000000"/>
               </w:rPr>
             </w:pPr>
+            <w:proofErr w:type="spellStart"/>
             <w:r>
               <w:rPr>
                 <w:rFonts w:ascii="Calibri" w:eastAsia="Times New Roman" w:hAnsi="Calibri" w:cs="Calibri"/>
@@ -1163,6 +1361,7 @@
               </w:rPr>
               <w:t>Padualaan</w:t>
             </w:r>
+            <w:proofErr w:type="spellEnd"/>
           </w:p>
         </w:tc>
         <w:tc>
@@ -1186,6 +1385,7 @@
                 <w:color w:val="000000"/>
               </w:rPr>
             </w:pPr>
+            <w:proofErr w:type="spellStart"/>
             <w:r>
               <w:rPr>
                 <w:rFonts w:ascii="Calibri" w:eastAsia="Times New Roman" w:hAnsi="Calibri" w:cs="Calibri"/>
@@ -1193,6 +1393,7 @@
               </w:rPr>
               <w:t>Padualaan</w:t>
             </w:r>
+            <w:proofErr w:type="spellEnd"/>
           </w:p>
         </w:tc>
       </w:tr>
@@ -1222,6 +1423,7 @@
                 <w:color w:val="000000"/>
               </w:rPr>
             </w:pPr>
+            <w:proofErr w:type="spellStart"/>
             <w:r>
               <w:rPr>
                 <w:rFonts w:ascii="Calibri" w:eastAsia="Times New Roman" w:hAnsi="Calibri" w:cs="Calibri"/>
@@ -1229,6 +1431,7 @@
               </w:rPr>
               <w:t>Heidelberglaan</w:t>
             </w:r>
+            <w:proofErr w:type="spellEnd"/>
           </w:p>
         </w:tc>
         <w:tc>
@@ -1252,6 +1455,7 @@
                 <w:color w:val="000000"/>
               </w:rPr>
             </w:pPr>
+            <w:proofErr w:type="spellStart"/>
             <w:r>
               <w:rPr>
                 <w:rFonts w:ascii="Calibri" w:eastAsia="Times New Roman" w:hAnsi="Calibri" w:cs="Calibri"/>
@@ -1259,6 +1463,7 @@
               </w:rPr>
               <w:t>Heidelberglaan</w:t>
             </w:r>
+            <w:proofErr w:type="spellEnd"/>
           </w:p>
         </w:tc>
       </w:tr>
@@ -1319,6 +1524,7 @@
                 <w:color w:val="000000"/>
               </w:rPr>
             </w:pPr>
+            <w:proofErr w:type="spellStart"/>
             <w:r>
               <w:rPr>
                 <w:rFonts w:ascii="Calibri" w:eastAsia="Times New Roman" w:hAnsi="Calibri" w:cs="Calibri"/>
@@ -1326,6 +1532,7 @@
               </w:rPr>
               <w:t>Rubenslaan</w:t>
             </w:r>
+            <w:proofErr w:type="spellEnd"/>
           </w:p>
         </w:tc>
       </w:tr>
@@ -1386,6 +1593,7 @@
                 <w:color w:val="000000"/>
               </w:rPr>
             </w:pPr>
+            <w:proofErr w:type="spellStart"/>
             <w:r>
               <w:rPr>
                 <w:rFonts w:ascii="Calibri" w:eastAsia="Times New Roman" w:hAnsi="Calibri" w:cs="Calibri"/>
@@ -1393,6 +1601,7 @@
               </w:rPr>
               <w:t>Sterrenwijk</w:t>
             </w:r>
+            <w:proofErr w:type="spellEnd"/>
           </w:p>
         </w:tc>
       </w:tr>
@@ -1427,8 +1636,17 @@
                 <w:rFonts w:ascii="Calibri" w:eastAsia="Times New Roman" w:hAnsi="Calibri" w:cs="Calibri"/>
                 <w:color w:val="000000"/>
               </w:rPr>
-              <w:t>P+R De Uithof</w:t>
-            </w:r>
+              <w:t xml:space="preserve">P+R De </w:t>
+            </w:r>
+            <w:proofErr w:type="spellStart"/>
+            <w:r>
+              <w:rPr>
+                <w:rFonts w:ascii="Calibri" w:eastAsia="Times New Roman" w:hAnsi="Calibri" w:cs="Calibri"/>
+                <w:color w:val="000000"/>
+              </w:rPr>
+              <w:t>Uithof</w:t>
+            </w:r>
+            <w:proofErr w:type="spellEnd"/>
           </w:p>
         </w:tc>
         <w:tc>
@@ -1573,12 +1791,21 @@
                 <w:color w:val="000000"/>
               </w:rPr>
             </w:pPr>
-            <w:r>
-              <w:rPr>
-                <w:rFonts w:ascii="Calibri" w:eastAsia="Times New Roman" w:hAnsi="Calibri" w:cs="Calibri"/>
-                <w:color w:val="000000"/>
-              </w:rPr>
-              <w:t>Centraal Station</w:t>
+            <w:proofErr w:type="spellStart"/>
+            <w:r>
+              <w:rPr>
+                <w:rFonts w:ascii="Calibri" w:eastAsia="Times New Roman" w:hAnsi="Calibri" w:cs="Calibri"/>
+                <w:color w:val="000000"/>
+              </w:rPr>
+              <w:t>Centraal</w:t>
+            </w:r>
+            <w:proofErr w:type="spellEnd"/>
+            <w:r>
+              <w:rPr>
+                <w:rFonts w:ascii="Calibri" w:eastAsia="Times New Roman" w:hAnsi="Calibri" w:cs="Calibri"/>
+                <w:color w:val="000000"/>
+              </w:rPr>
+              <w:t xml:space="preserve"> Station</w:t>
             </w:r>
           </w:p>
         </w:tc>
@@ -1608,8 +1835,17 @@
                 <w:rFonts w:ascii="Calibri" w:eastAsia="Times New Roman" w:hAnsi="Calibri" w:cs="Calibri"/>
                 <w:color w:val="000000"/>
               </w:rPr>
-              <w:t>CS Centrumzijde</w:t>
-            </w:r>
+              <w:t xml:space="preserve">CS </w:t>
+            </w:r>
+            <w:proofErr w:type="spellStart"/>
+            <w:r>
+              <w:rPr>
+                <w:rFonts w:ascii="Calibri" w:eastAsia="Times New Roman" w:hAnsi="Calibri" w:cs="Calibri"/>
+                <w:color w:val="000000"/>
+              </w:rPr>
+              <w:t>Centrumzijde</w:t>
+            </w:r>
+            <w:proofErr w:type="spellEnd"/>
           </w:p>
         </w:tc>
       </w:tr>
@@ -1638,12 +1874,21 @@
                 <w:color w:val="000000"/>
               </w:rPr>
             </w:pPr>
-            <w:r>
-              <w:rPr>
-                <w:rFonts w:ascii="Calibri" w:eastAsia="Times New Roman" w:hAnsi="Calibri" w:cs="Calibri"/>
-                <w:color w:val="000000"/>
-              </w:rPr>
-              <w:t>Vaartsche Rijn</w:t>
+            <w:proofErr w:type="spellStart"/>
+            <w:r>
+              <w:rPr>
+                <w:rFonts w:ascii="Calibri" w:eastAsia="Times New Roman" w:hAnsi="Calibri" w:cs="Calibri"/>
+                <w:color w:val="000000"/>
+              </w:rPr>
+              <w:t>Vaartsche</w:t>
+            </w:r>
+            <w:proofErr w:type="spellEnd"/>
+            <w:r>
+              <w:rPr>
+                <w:rFonts w:ascii="Calibri" w:eastAsia="Times New Roman" w:hAnsi="Calibri" w:cs="Calibri"/>
+                <w:color w:val="000000"/>
+              </w:rPr>
+              <w:t xml:space="preserve"> Rijn</w:t>
             </w:r>
           </w:p>
         </w:tc>
@@ -1668,6 +1913,7 @@
                 <w:color w:val="000000"/>
               </w:rPr>
             </w:pPr>
+            <w:proofErr w:type="spellStart"/>
             <w:r>
               <w:rPr>
                 <w:rFonts w:ascii="Calibri" w:eastAsia="Times New Roman" w:hAnsi="Calibri" w:cs="Calibri"/>
@@ -1675,6 +1921,7 @@
               </w:rPr>
               <w:t>Bleekstraat</w:t>
             </w:r>
+            <w:proofErr w:type="spellEnd"/>
           </w:p>
         </w:tc>
       </w:tr>
@@ -1703,6 +1950,7 @@
                 <w:color w:val="000000"/>
               </w:rPr>
             </w:pPr>
+            <w:proofErr w:type="spellStart"/>
             <w:r>
               <w:rPr>
                 <w:rFonts w:ascii="Calibri" w:eastAsia="Times New Roman" w:hAnsi="Calibri" w:cs="Calibri"/>
@@ -1710,6 +1958,7 @@
               </w:rPr>
               <w:t>Galgenwaard</w:t>
             </w:r>
+            <w:proofErr w:type="spellEnd"/>
           </w:p>
         </w:tc>
         <w:tc>
@@ -1733,6 +1982,7 @@
                 <w:color w:val="000000"/>
               </w:rPr>
             </w:pPr>
+            <w:proofErr w:type="spellStart"/>
             <w:r>
               <w:rPr>
                 <w:rFonts w:ascii="Calibri" w:eastAsia="Times New Roman" w:hAnsi="Calibri" w:cs="Calibri"/>
@@ -1740,6 +1990,7 @@
               </w:rPr>
               <w:t>Galgenwaard</w:t>
             </w:r>
+            <w:proofErr w:type="spellEnd"/>
           </w:p>
         </w:tc>
       </w:tr>
@@ -1768,12 +2019,21 @@
                 <w:color w:val="000000"/>
               </w:rPr>
             </w:pPr>
-            <w:r>
-              <w:rPr>
-                <w:rFonts w:ascii="Calibri" w:eastAsia="Times New Roman" w:hAnsi="Calibri" w:cs="Calibri"/>
-                <w:color w:val="000000"/>
-              </w:rPr>
-              <w:t>Kromme Rijn</w:t>
+            <w:proofErr w:type="spellStart"/>
+            <w:r>
+              <w:rPr>
+                <w:rFonts w:ascii="Calibri" w:eastAsia="Times New Roman" w:hAnsi="Calibri" w:cs="Calibri"/>
+                <w:color w:val="000000"/>
+              </w:rPr>
+              <w:t>Kromme</w:t>
+            </w:r>
+            <w:proofErr w:type="spellEnd"/>
+            <w:r>
+              <w:rPr>
+                <w:rFonts w:ascii="Calibri" w:eastAsia="Times New Roman" w:hAnsi="Calibri" w:cs="Calibri"/>
+                <w:color w:val="000000"/>
+              </w:rPr>
+              <w:t xml:space="preserve"> Rijn</w:t>
             </w:r>
           </w:p>
         </w:tc>
@@ -1803,7 +2063,23 @@
                 <w:rFonts w:ascii="Calibri" w:eastAsia="Times New Roman" w:hAnsi="Calibri" w:cs="Calibri"/>
                 <w:color w:val="000000"/>
               </w:rPr>
-              <w:t>De Kromme Rijn</w:t>
+              <w:t xml:space="preserve">De </w:t>
+            </w:r>
+            <w:proofErr w:type="spellStart"/>
+            <w:r>
+              <w:rPr>
+                <w:rFonts w:ascii="Calibri" w:eastAsia="Times New Roman" w:hAnsi="Calibri" w:cs="Calibri"/>
+                <w:color w:val="000000"/>
+              </w:rPr>
+              <w:t>Kromme</w:t>
+            </w:r>
+            <w:proofErr w:type="spellEnd"/>
+            <w:r>
+              <w:rPr>
+                <w:rFonts w:ascii="Calibri" w:eastAsia="Times New Roman" w:hAnsi="Calibri" w:cs="Calibri"/>
+                <w:color w:val="000000"/>
+              </w:rPr>
+              <w:t xml:space="preserve"> Rijn</w:t>
             </w:r>
           </w:p>
         </w:tc>
@@ -1833,6 +2109,7 @@
                 <w:color w:val="000000"/>
               </w:rPr>
             </w:pPr>
+            <w:proofErr w:type="spellStart"/>
             <w:r>
               <w:rPr>
                 <w:rFonts w:ascii="Calibri" w:eastAsia="Times New Roman" w:hAnsi="Calibri" w:cs="Calibri"/>
@@ -1840,6 +2117,7 @@
               </w:rPr>
               <w:t>Padualaan</w:t>
             </w:r>
+            <w:proofErr w:type="spellEnd"/>
           </w:p>
         </w:tc>
         <w:tc>
@@ -1863,6 +2141,7 @@
                 <w:color w:val="000000"/>
               </w:rPr>
             </w:pPr>
+            <w:proofErr w:type="spellStart"/>
             <w:r>
               <w:rPr>
                 <w:rFonts w:ascii="Calibri" w:eastAsia="Times New Roman" w:hAnsi="Calibri" w:cs="Calibri"/>
@@ -1870,6 +2149,7 @@
               </w:rPr>
               <w:t>Padualaan</w:t>
             </w:r>
+            <w:proofErr w:type="spellEnd"/>
           </w:p>
         </w:tc>
       </w:tr>
@@ -1898,6 +2178,7 @@
                 <w:color w:val="000000"/>
               </w:rPr>
             </w:pPr>
+            <w:proofErr w:type="spellStart"/>
             <w:r>
               <w:rPr>
                 <w:rFonts w:ascii="Calibri" w:eastAsia="Times New Roman" w:hAnsi="Calibri" w:cs="Calibri"/>
@@ -1905,6 +2186,7 @@
               </w:rPr>
               <w:t>Heidelberglaan</w:t>
             </w:r>
+            <w:proofErr w:type="spellEnd"/>
           </w:p>
         </w:tc>
         <w:tc>
@@ -1928,6 +2210,7 @@
                 <w:color w:val="000000"/>
               </w:rPr>
             </w:pPr>
+            <w:proofErr w:type="spellStart"/>
             <w:r>
               <w:rPr>
                 <w:rFonts w:ascii="Calibri" w:eastAsia="Times New Roman" w:hAnsi="Calibri" w:cs="Calibri"/>
@@ -1935,6 +2218,7 @@
               </w:rPr>
               <w:t>Heidelberglaan</w:t>
             </w:r>
+            <w:proofErr w:type="spellEnd"/>
           </w:p>
         </w:tc>
       </w:tr>
@@ -2098,8 +2382,17 @@
                 <w:rFonts w:ascii="Calibri" w:eastAsia="Times New Roman" w:hAnsi="Calibri" w:cs="Calibri"/>
                 <w:color w:val="000000"/>
               </w:rPr>
-              <w:t>P+R De Uithof</w:t>
-            </w:r>
+              <w:t xml:space="preserve">P+R De </w:t>
+            </w:r>
+            <w:proofErr w:type="spellStart"/>
+            <w:r>
+              <w:rPr>
+                <w:rFonts w:ascii="Calibri" w:eastAsia="Times New Roman" w:hAnsi="Calibri" w:cs="Calibri"/>
+                <w:color w:val="000000"/>
+              </w:rPr>
+              <w:t>Uithof</w:t>
+            </w:r>
+            <w:proofErr w:type="spellEnd"/>
           </w:p>
         </w:tc>
         <w:tc>
@@ -2166,10 +2459,32 @@
         <w:t>s which contained measures of entering and leaving passengers within a month for each direction of the bus 12. Moreover, we have assumed that the passengers arrive at the stops according to a Poisson process under a rate which is determined every 15 minutes. Another assumption was that the</w:t>
       </w:r>
       <w:r>
-        <w:t xml:space="preserve"> arrival changing rates are the same among all days. In particular, the rate of the day 2/9/15 from 6:00 to 6:15 is the same for all the days in the dataset and the same goes from 6:15 to 6:30 and so forth.</w:t>
+        <w:t xml:space="preserve"> arrival changing rates are the same among all days. </w:t>
+      </w:r>
+      <w:proofErr w:type="gramStart"/>
+      <w:r>
+        <w:t>In particular, the</w:t>
+      </w:r>
+      <w:proofErr w:type="gramEnd"/>
+      <w:r>
+        <w:t xml:space="preserve"> rate of the day 2/9/15 from 6:00 to 6:15 is the same for all the days in the dataset and the same goes from 6:15 to 6:30 and so forth.</w:t>
       </w:r>
       <w:r>
         <w:t xml:space="preserve"> </w:t>
+      </w:r>
+    </w:p>
+    <w:p>
+      <w:pPr>
+        <w:jc w:val="both"/>
+        <w:rPr>
+          <w:b/>
+        </w:rPr>
+      </w:pPr>
+      <w:r>
+        <w:rPr>
+          <w:b/>
+        </w:rPr>
+        <w:t>Entering passengers</w:t>
       </w:r>
     </w:p>
     <w:p>
@@ -2177,134 +2492,3909 @@
         <w:jc w:val="both"/>
       </w:pPr>
       <w:r>
-        <w:t>Entering passengers</w:t>
+        <w:tab/>
+      </w:r>
+      <w:r>
+        <w:t xml:space="preserve">Under the </w:t>
+      </w:r>
+      <w:proofErr w:type="gramStart"/>
+      <w:r>
+        <w:t>aforementioned assumptions</w:t>
+      </w:r>
+      <w:proofErr w:type="gramEnd"/>
+      <w:r>
+        <w:t xml:space="preserve"> we </w:t>
+      </w:r>
+      <w:r>
+        <w:t>collected</w:t>
+      </w:r>
+      <w:r>
+        <w:t xml:space="preserve"> the entries from every station of each direction for</w:t>
+      </w:r>
+      <w:r>
+        <w:t xml:space="preserve"> every 15 minutes</w:t>
+      </w:r>
+      <w:r>
+        <w:t xml:space="preserve"> and we used the Poisson distribution</w:t>
+      </w:r>
+      <w:r>
+        <w:t xml:space="preserve"> to fit into our data</w:t>
+      </w:r>
+      <w:r>
+        <w:t xml:space="preserve"> </w:t>
+      </w:r>
+      <w:r>
+        <w:t>and</w:t>
+      </w:r>
+      <w:r>
+        <w:t xml:space="preserve"> determine the rate </w:t>
+      </w:r>
+      <w:r>
+        <w:rPr>
+          <w:lang w:val="el-GR"/>
+        </w:rPr>
+        <w:t>λ</w:t>
+      </w:r>
+      <w:r>
+        <w:t xml:space="preserve"> of the passenger</w:t>
+      </w:r>
+      <w:r>
+        <w:t xml:space="preserve"> </w:t>
+      </w:r>
+      <w:r>
+        <w:t>arrivals</w:t>
+      </w:r>
+      <w:r>
+        <w:t>.</w:t>
+      </w:r>
+      <w:r>
+        <w:t xml:space="preserve"> </w:t>
+      </w:r>
+      <w:r>
+        <w:t>I</w:t>
+      </w:r>
+      <w:r>
+        <w:t xml:space="preserve">n general, Poisson distribution describes a random variable which represents the number of events (in our simulation the passenger arrivals) that occur in a time interval. </w:t>
+      </w:r>
+      <w:r>
+        <w:t>So</w:t>
+      </w:r>
+      <w:r>
+        <w:t>,</w:t>
+      </w:r>
+      <w:r>
+        <w:t xml:space="preserve"> this</w:t>
+      </w:r>
+      <w:r>
+        <w:t xml:space="preserve"> ga</w:t>
+      </w:r>
+      <w:r>
+        <w:t>ve us the opportunity to exploit the convenient relationship between Poisson and Exponential distribution and use the later to find</w:t>
+      </w:r>
+      <w:r>
+        <w:t xml:space="preserve"> out</w:t>
+      </w:r>
+      <w:r>
+        <w:t xml:space="preserve"> the time between events. In </w:t>
+      </w:r>
+      <w:r>
+        <w:rPr>
+          <w:b/>
+        </w:rPr>
+        <w:t>figure 4</w:t>
+      </w:r>
+      <w:r>
+        <w:t xml:space="preserve"> </w:t>
+      </w:r>
+      <w:r>
+        <w:t>we see the lambdas of the P</w:t>
+      </w:r>
+      <w:r>
+        <w:t>oisson</w:t>
+      </w:r>
+      <w:r>
+        <w:t xml:space="preserve"> distribution</w:t>
+      </w:r>
+      <w:r>
+        <w:t xml:space="preserve"> for the first ten quarters of the day</w:t>
+      </w:r>
+      <w:r>
+        <w:t>.</w:t>
+      </w:r>
+      <w:r>
+        <w:t xml:space="preserve">  </w:t>
+      </w:r>
+      <w:r>
+        <w:t xml:space="preserve">In </w:t>
+      </w:r>
+      <w:r>
+        <w:rPr>
+          <w:b/>
+        </w:rPr>
+        <w:t>figure 5</w:t>
+      </w:r>
+      <w:r>
+        <w:rPr>
+          <w:b/>
+        </w:rPr>
+        <w:t>(histogram</w:t>
+      </w:r>
+      <w:r>
+        <w:rPr>
+          <w:b/>
+        </w:rPr>
+        <w:t>-</w:t>
+      </w:r>
+      <w:proofErr w:type="spellStart"/>
+      <w:r>
+        <w:rPr>
+          <w:b/>
+        </w:rPr>
+        <w:t>poisson</w:t>
+      </w:r>
+      <w:proofErr w:type="spellEnd"/>
+      <w:r>
+        <w:rPr>
+          <w:b/>
+        </w:rPr>
+        <w:t xml:space="preserve"> fit</w:t>
+      </w:r>
+      <w:r>
+        <w:rPr>
+          <w:b/>
+        </w:rPr>
+        <w:t>)</w:t>
+      </w:r>
+      <w:r>
+        <w:t xml:space="preserve"> it is represented our fitting in</w:t>
+      </w:r>
+      <w:r>
+        <w:t xml:space="preserve"> </w:t>
+      </w:r>
+      <w:r>
+        <w:t>a</w:t>
+      </w:r>
+      <w:r>
+        <w:t xml:space="preserve"> </w:t>
+      </w:r>
+      <w:r>
+        <w:t>random quarter of a peak hour</w:t>
+      </w:r>
+      <w:r>
+        <w:t xml:space="preserve">.  </w:t>
       </w:r>
     </w:p>
     <w:p>
       <w:pPr>
         <w:jc w:val="both"/>
       </w:pPr>
-      <w:r>
-        <w:tab/>
-      </w:r>
-      <w:r>
-        <w:t xml:space="preserve">Under the aforementioned assumptions we </w:t>
-      </w:r>
-      <w:r>
-        <w:t>collected</w:t>
-      </w:r>
-      <w:r>
-        <w:t xml:space="preserve"> the entries from every station of each direction for</w:t>
-      </w:r>
-      <w:r>
-        <w:t xml:space="preserve"> every 15 minutes</w:t>
-      </w:r>
-      <w:r>
-        <w:t xml:space="preserve"> and we used the Poisson distribution</w:t>
-      </w:r>
-      <w:r>
-        <w:t xml:space="preserve"> to fit into our data</w:t>
-      </w:r>
-      <w:r>
-        <w:t xml:space="preserve"> </w:t>
-      </w:r>
-      <w:r>
-        <w:t>and</w:t>
-      </w:r>
-      <w:r>
-        <w:t xml:space="preserve"> determine the rate </w:t>
-      </w:r>
+    </w:p>
+    <w:tbl>
+      <w:tblPr>
+        <w:tblStyle w:val="TableGrid"/>
+        <w:tblW w:w="0" w:type="auto"/>
+        <w:tblLook w:val="04A0" w:firstRow="1" w:lastRow="0" w:firstColumn="1" w:lastColumn="0" w:noHBand="0" w:noVBand="1"/>
+      </w:tblPr>
+      <w:tblGrid>
+        <w:gridCol w:w="733"/>
+        <w:gridCol w:w="651"/>
+        <w:gridCol w:w="1038"/>
+        <w:gridCol w:w="804"/>
+        <w:gridCol w:w="1097"/>
+        <w:gridCol w:w="1366"/>
+        <w:gridCol w:w="862"/>
+        <w:gridCol w:w="851"/>
+        <w:gridCol w:w="851"/>
+        <w:gridCol w:w="1097"/>
+      </w:tblGrid>
+      <w:tr>
+        <w:trPr>
+          <w:trHeight w:val="288"/>
+        </w:trPr>
+        <w:tc>
+          <w:tcPr>
+            <w:tcW w:w="1100" w:type="dxa"/>
+            <w:noWrap/>
+            <w:hideMark/>
+          </w:tcPr>
+          <w:p>
+            <w:pPr>
+              <w:jc w:val="both"/>
+              <w:rPr>
+                <w:b/>
+                <w:bCs/>
+              </w:rPr>
+            </w:pPr>
+            <w:r>
+              <w:rPr>
+                <w:b/>
+                <w:bCs/>
+              </w:rPr>
+              <w:lastRenderedPageBreak/>
+              <w:t>Time</w:t>
+            </w:r>
+          </w:p>
+        </w:tc>
+        <w:tc>
+          <w:tcPr>
+            <w:tcW w:w="960" w:type="dxa"/>
+            <w:noWrap/>
+            <w:hideMark/>
+          </w:tcPr>
+          <w:p>
+            <w:pPr>
+              <w:jc w:val="both"/>
+              <w:rPr>
+                <w:b/>
+                <w:bCs/>
+              </w:rPr>
+            </w:pPr>
+            <w:r>
+              <w:rPr>
+                <w:b/>
+                <w:bCs/>
+              </w:rPr>
+              <w:t>AZU</w:t>
+            </w:r>
+          </w:p>
+        </w:tc>
+        <w:tc>
+          <w:tcPr>
+            <w:tcW w:w="1620" w:type="dxa"/>
+            <w:noWrap/>
+            <w:hideMark/>
+          </w:tcPr>
+          <w:p>
+            <w:pPr>
+              <w:jc w:val="both"/>
+              <w:rPr>
+                <w:b/>
+                <w:bCs/>
+              </w:rPr>
+            </w:pPr>
+            <w:proofErr w:type="spellStart"/>
+            <w:r>
+              <w:rPr>
+                <w:b/>
+                <w:bCs/>
+              </w:rPr>
+              <w:t>Heidelberglaan</w:t>
+            </w:r>
+            <w:proofErr w:type="spellEnd"/>
+          </w:p>
+        </w:tc>
+        <w:tc>
+          <w:tcPr>
+            <w:tcW w:w="1220" w:type="dxa"/>
+            <w:noWrap/>
+            <w:hideMark/>
+          </w:tcPr>
+          <w:p>
+            <w:pPr>
+              <w:jc w:val="both"/>
+              <w:rPr>
+                <w:b/>
+                <w:bCs/>
+              </w:rPr>
+            </w:pPr>
+            <w:proofErr w:type="spellStart"/>
+            <w:r>
+              <w:rPr>
+                <w:b/>
+                <w:bCs/>
+              </w:rPr>
+              <w:t>Padualaan</w:t>
+            </w:r>
+            <w:proofErr w:type="spellEnd"/>
+          </w:p>
+        </w:tc>
+        <w:tc>
+          <w:tcPr>
+            <w:tcW w:w="1720" w:type="dxa"/>
+            <w:noWrap/>
+            <w:hideMark/>
+          </w:tcPr>
+          <w:p>
+            <w:pPr>
+              <w:jc w:val="both"/>
+              <w:rPr>
+                <w:b/>
+                <w:bCs/>
+              </w:rPr>
+            </w:pPr>
+            <w:r>
+              <w:rPr>
+                <w:b/>
+                <w:bCs/>
+              </w:rPr>
+              <w:t xml:space="preserve">De </w:t>
+            </w:r>
+            <w:proofErr w:type="spellStart"/>
+            <w:r>
+              <w:rPr>
+                <w:b/>
+                <w:bCs/>
+              </w:rPr>
+              <w:t>Kromme</w:t>
+            </w:r>
+            <w:proofErr w:type="spellEnd"/>
+            <w:r>
+              <w:rPr>
+                <w:b/>
+                <w:bCs/>
+              </w:rPr>
+              <w:t xml:space="preserve"> Rijn</w:t>
+            </w:r>
+          </w:p>
+        </w:tc>
+        <w:tc>
+          <w:tcPr>
+            <w:tcW w:w="2180" w:type="dxa"/>
+            <w:noWrap/>
+            <w:hideMark/>
+          </w:tcPr>
+          <w:p>
+            <w:pPr>
+              <w:jc w:val="both"/>
+              <w:rPr>
+                <w:b/>
+                <w:bCs/>
+              </w:rPr>
+            </w:pPr>
+            <w:r>
+              <w:rPr>
+                <w:b/>
+                <w:bCs/>
+              </w:rPr>
+              <w:t xml:space="preserve">Stadion </w:t>
+            </w:r>
+            <w:proofErr w:type="spellStart"/>
+            <w:r>
+              <w:rPr>
+                <w:b/>
+                <w:bCs/>
+              </w:rPr>
+              <w:t>Galgenwaard</w:t>
+            </w:r>
+            <w:proofErr w:type="spellEnd"/>
+          </w:p>
+        </w:tc>
+        <w:tc>
+          <w:tcPr>
+            <w:tcW w:w="1320" w:type="dxa"/>
+            <w:noWrap/>
+            <w:hideMark/>
+          </w:tcPr>
+          <w:p>
+            <w:pPr>
+              <w:jc w:val="both"/>
+              <w:rPr>
+                <w:b/>
+                <w:bCs/>
+              </w:rPr>
+            </w:pPr>
+            <w:proofErr w:type="spellStart"/>
+            <w:r>
+              <w:rPr>
+                <w:b/>
+                <w:bCs/>
+              </w:rPr>
+              <w:t>Rubenslaan</w:t>
+            </w:r>
+            <w:proofErr w:type="spellEnd"/>
+          </w:p>
+        </w:tc>
+        <w:tc>
+          <w:tcPr>
+            <w:tcW w:w="1300" w:type="dxa"/>
+            <w:noWrap/>
+            <w:hideMark/>
+          </w:tcPr>
+          <w:p>
+            <w:pPr>
+              <w:jc w:val="both"/>
+              <w:rPr>
+                <w:b/>
+                <w:bCs/>
+              </w:rPr>
+            </w:pPr>
+            <w:proofErr w:type="spellStart"/>
+            <w:r>
+              <w:rPr>
+                <w:b/>
+                <w:bCs/>
+              </w:rPr>
+              <w:t>Sterrenwijk</w:t>
+            </w:r>
+            <w:proofErr w:type="spellEnd"/>
+          </w:p>
+        </w:tc>
+        <w:tc>
+          <w:tcPr>
+            <w:tcW w:w="1300" w:type="dxa"/>
+            <w:noWrap/>
+            <w:hideMark/>
+          </w:tcPr>
+          <w:p>
+            <w:pPr>
+              <w:jc w:val="both"/>
+              <w:rPr>
+                <w:b/>
+                <w:bCs/>
+              </w:rPr>
+            </w:pPr>
+            <w:proofErr w:type="spellStart"/>
+            <w:r>
+              <w:rPr>
+                <w:b/>
+                <w:bCs/>
+              </w:rPr>
+              <w:t>Bleekstraat</w:t>
+            </w:r>
+            <w:proofErr w:type="spellEnd"/>
+          </w:p>
+        </w:tc>
+        <w:tc>
+          <w:tcPr>
+            <w:tcW w:w="1720" w:type="dxa"/>
+            <w:noWrap/>
+            <w:hideMark/>
+          </w:tcPr>
+          <w:p>
+            <w:pPr>
+              <w:jc w:val="both"/>
+              <w:rPr>
+                <w:b/>
+                <w:bCs/>
+              </w:rPr>
+            </w:pPr>
+            <w:r>
+              <w:rPr>
+                <w:b/>
+                <w:bCs/>
+              </w:rPr>
+              <w:t xml:space="preserve">CS </w:t>
+            </w:r>
+            <w:proofErr w:type="spellStart"/>
+            <w:r>
+              <w:rPr>
+                <w:b/>
+                <w:bCs/>
+              </w:rPr>
+              <w:t>Centrumzijde</w:t>
+            </w:r>
+            <w:proofErr w:type="spellEnd"/>
+          </w:p>
+        </w:tc>
+      </w:tr>
+      <w:tr>
+        <w:trPr>
+          <w:trHeight w:val="288"/>
+        </w:trPr>
+        <w:tc>
+          <w:tcPr>
+            <w:tcW w:w="1100" w:type="dxa"/>
+            <w:noWrap/>
+            <w:hideMark/>
+          </w:tcPr>
+          <w:p>
+            <w:pPr>
+              <w:jc w:val="both"/>
+            </w:pPr>
+            <w:r>
+              <w:t>6:00-6:15</w:t>
+            </w:r>
+          </w:p>
+        </w:tc>
+        <w:tc>
+          <w:tcPr>
+            <w:tcW w:w="960" w:type="dxa"/>
+            <w:noWrap/>
+            <w:hideMark/>
+          </w:tcPr>
+          <w:p>
+            <w:pPr>
+              <w:jc w:val="both"/>
+            </w:pPr>
+            <w:r>
+              <w:t>0.1</w:t>
+            </w:r>
+          </w:p>
+        </w:tc>
+        <w:tc>
+          <w:tcPr>
+            <w:tcW w:w="1620" w:type="dxa"/>
+            <w:noWrap/>
+            <w:hideMark/>
+          </w:tcPr>
+          <w:p>
+            <w:pPr>
+              <w:jc w:val="both"/>
+            </w:pPr>
+            <w:r>
+              <w:t>1.5</w:t>
+            </w:r>
+          </w:p>
+        </w:tc>
+        <w:tc>
+          <w:tcPr>
+            <w:tcW w:w="1220" w:type="dxa"/>
+            <w:noWrap/>
+            <w:hideMark/>
+          </w:tcPr>
+          <w:p>
+            <w:pPr>
+              <w:jc w:val="both"/>
+            </w:pPr>
+            <w:r>
+              <w:t>0.6</w:t>
+            </w:r>
+          </w:p>
+        </w:tc>
+        <w:tc>
+          <w:tcPr>
+            <w:tcW w:w="1720" w:type="dxa"/>
+            <w:noWrap/>
+            <w:hideMark/>
+          </w:tcPr>
+          <w:p>
+            <w:pPr>
+              <w:jc w:val="both"/>
+            </w:pPr>
+            <w:r>
+              <w:t>0.2</w:t>
+            </w:r>
+          </w:p>
+        </w:tc>
+        <w:tc>
+          <w:tcPr>
+            <w:tcW w:w="2180" w:type="dxa"/>
+            <w:noWrap/>
+            <w:hideMark/>
+          </w:tcPr>
+          <w:p>
+            <w:pPr>
+              <w:jc w:val="both"/>
+            </w:pPr>
+            <w:r>
+              <w:t>0.3</w:t>
+            </w:r>
+          </w:p>
+        </w:tc>
+        <w:tc>
+          <w:tcPr>
+            <w:tcW w:w="1320" w:type="dxa"/>
+            <w:noWrap/>
+            <w:hideMark/>
+          </w:tcPr>
+          <w:p>
+            <w:pPr>
+              <w:jc w:val="both"/>
+            </w:pPr>
+            <w:r>
+              <w:t>0.95</w:t>
+            </w:r>
+          </w:p>
+        </w:tc>
+        <w:tc>
+          <w:tcPr>
+            <w:tcW w:w="1300" w:type="dxa"/>
+            <w:noWrap/>
+            <w:hideMark/>
+          </w:tcPr>
+          <w:p>
+            <w:pPr>
+              <w:jc w:val="both"/>
+            </w:pPr>
+            <w:r>
+              <w:t>0.1</w:t>
+            </w:r>
+          </w:p>
+        </w:tc>
+        <w:tc>
+          <w:tcPr>
+            <w:tcW w:w="1300" w:type="dxa"/>
+            <w:noWrap/>
+            <w:hideMark/>
+          </w:tcPr>
+          <w:p>
+            <w:pPr>
+              <w:jc w:val="both"/>
+            </w:pPr>
+            <w:r>
+              <w:t>1.9</w:t>
+            </w:r>
+          </w:p>
+        </w:tc>
+        <w:tc>
+          <w:tcPr>
+            <w:tcW w:w="1720" w:type="dxa"/>
+            <w:noWrap/>
+            <w:hideMark/>
+          </w:tcPr>
+          <w:p>
+            <w:pPr>
+              <w:jc w:val="both"/>
+            </w:pPr>
+            <w:r>
+              <w:t>0</w:t>
+            </w:r>
+          </w:p>
+        </w:tc>
+      </w:tr>
+      <w:tr>
+        <w:trPr>
+          <w:trHeight w:val="288"/>
+        </w:trPr>
+        <w:tc>
+          <w:tcPr>
+            <w:tcW w:w="1100" w:type="dxa"/>
+            <w:noWrap/>
+            <w:hideMark/>
+          </w:tcPr>
+          <w:p>
+            <w:pPr>
+              <w:jc w:val="both"/>
+            </w:pPr>
+            <w:r>
+              <w:t>6:15-6.30</w:t>
+            </w:r>
+          </w:p>
+        </w:tc>
+        <w:tc>
+          <w:tcPr>
+            <w:tcW w:w="960" w:type="dxa"/>
+            <w:noWrap/>
+            <w:hideMark/>
+          </w:tcPr>
+          <w:p>
+            <w:pPr>
+              <w:jc w:val="both"/>
+            </w:pPr>
+            <w:r>
+              <w:t>0</w:t>
+            </w:r>
+          </w:p>
+        </w:tc>
+        <w:tc>
+          <w:tcPr>
+            <w:tcW w:w="1620" w:type="dxa"/>
+            <w:noWrap/>
+            <w:hideMark/>
+          </w:tcPr>
+          <w:p>
+            <w:pPr>
+              <w:jc w:val="both"/>
+            </w:pPr>
+            <w:r>
+              <w:t>1</w:t>
+            </w:r>
+          </w:p>
+        </w:tc>
+        <w:tc>
+          <w:tcPr>
+            <w:tcW w:w="1220" w:type="dxa"/>
+            <w:noWrap/>
+            <w:hideMark/>
+          </w:tcPr>
+          <w:p>
+            <w:pPr>
+              <w:jc w:val="both"/>
+            </w:pPr>
+            <w:r>
+              <w:t>0</w:t>
+            </w:r>
+          </w:p>
+        </w:tc>
+        <w:tc>
+          <w:tcPr>
+            <w:tcW w:w="1720" w:type="dxa"/>
+            <w:noWrap/>
+            <w:hideMark/>
+          </w:tcPr>
+          <w:p>
+            <w:pPr>
+              <w:jc w:val="both"/>
+            </w:pPr>
+            <w:r>
+              <w:t>0</w:t>
+            </w:r>
+          </w:p>
+        </w:tc>
+        <w:tc>
+          <w:tcPr>
+            <w:tcW w:w="2180" w:type="dxa"/>
+            <w:noWrap/>
+            <w:hideMark/>
+          </w:tcPr>
+          <w:p>
+            <w:pPr>
+              <w:jc w:val="both"/>
+            </w:pPr>
+            <w:r>
+              <w:t>2</w:t>
+            </w:r>
+          </w:p>
+        </w:tc>
+        <w:tc>
+          <w:tcPr>
+            <w:tcW w:w="1320" w:type="dxa"/>
+            <w:noWrap/>
+            <w:hideMark/>
+          </w:tcPr>
+          <w:p>
+            <w:pPr>
+              <w:jc w:val="both"/>
+            </w:pPr>
+            <w:r>
+              <w:t>1</w:t>
+            </w:r>
+          </w:p>
+        </w:tc>
+        <w:tc>
+          <w:tcPr>
+            <w:tcW w:w="1300" w:type="dxa"/>
+            <w:noWrap/>
+            <w:hideMark/>
+          </w:tcPr>
+          <w:p>
+            <w:pPr>
+              <w:jc w:val="both"/>
+            </w:pPr>
+            <w:r>
+              <w:t>0</w:t>
+            </w:r>
+          </w:p>
+        </w:tc>
+        <w:tc>
+          <w:tcPr>
+            <w:tcW w:w="1300" w:type="dxa"/>
+            <w:noWrap/>
+            <w:hideMark/>
+          </w:tcPr>
+          <w:p>
+            <w:pPr>
+              <w:jc w:val="both"/>
+            </w:pPr>
+            <w:r>
+              <w:t>6</w:t>
+            </w:r>
+          </w:p>
+        </w:tc>
+        <w:tc>
+          <w:tcPr>
+            <w:tcW w:w="1720" w:type="dxa"/>
+            <w:noWrap/>
+            <w:hideMark/>
+          </w:tcPr>
+          <w:p>
+            <w:pPr>
+              <w:jc w:val="both"/>
+            </w:pPr>
+            <w:r>
+              <w:t>0</w:t>
+            </w:r>
+          </w:p>
+        </w:tc>
+      </w:tr>
+      <w:tr>
+        <w:trPr>
+          <w:trHeight w:val="288"/>
+        </w:trPr>
+        <w:tc>
+          <w:tcPr>
+            <w:tcW w:w="1100" w:type="dxa"/>
+            <w:noWrap/>
+            <w:hideMark/>
+          </w:tcPr>
+          <w:p>
+            <w:pPr>
+              <w:jc w:val="both"/>
+            </w:pPr>
+            <w:r>
+              <w:t>6.30-6:45</w:t>
+            </w:r>
+          </w:p>
+        </w:tc>
+        <w:tc>
+          <w:tcPr>
+            <w:tcW w:w="960" w:type="dxa"/>
+            <w:noWrap/>
+            <w:hideMark/>
+          </w:tcPr>
+          <w:p>
+            <w:pPr>
+              <w:jc w:val="both"/>
+            </w:pPr>
+            <w:r>
+              <w:t>0.2</w:t>
+            </w:r>
+          </w:p>
+        </w:tc>
+        <w:tc>
+          <w:tcPr>
+            <w:tcW w:w="1620" w:type="dxa"/>
+            <w:noWrap/>
+            <w:hideMark/>
+          </w:tcPr>
+          <w:p>
+            <w:pPr>
+              <w:jc w:val="both"/>
+            </w:pPr>
+            <w:r>
+              <w:t>3.6</w:t>
+            </w:r>
+          </w:p>
+        </w:tc>
+        <w:tc>
+          <w:tcPr>
+            <w:tcW w:w="1220" w:type="dxa"/>
+            <w:noWrap/>
+            <w:hideMark/>
+          </w:tcPr>
+          <w:p>
+            <w:pPr>
+              <w:jc w:val="both"/>
+            </w:pPr>
+            <w:r>
+              <w:t>0</w:t>
+            </w:r>
+          </w:p>
+        </w:tc>
+        <w:tc>
+          <w:tcPr>
+            <w:tcW w:w="1720" w:type="dxa"/>
+            <w:noWrap/>
+            <w:hideMark/>
+          </w:tcPr>
+          <w:p>
+            <w:pPr>
+              <w:jc w:val="both"/>
+            </w:pPr>
+            <w:r>
+              <w:t>0.1</w:t>
+            </w:r>
+          </w:p>
+        </w:tc>
+        <w:tc>
+          <w:tcPr>
+            <w:tcW w:w="2180" w:type="dxa"/>
+            <w:noWrap/>
+            <w:hideMark/>
+          </w:tcPr>
+          <w:p>
+            <w:pPr>
+              <w:jc w:val="both"/>
+            </w:pPr>
+            <w:r>
+              <w:t>1.1</w:t>
+            </w:r>
+          </w:p>
+        </w:tc>
+        <w:tc>
+          <w:tcPr>
+            <w:tcW w:w="1320" w:type="dxa"/>
+            <w:noWrap/>
+            <w:hideMark/>
+          </w:tcPr>
+          <w:p>
+            <w:pPr>
+              <w:jc w:val="both"/>
+            </w:pPr>
+            <w:r>
+              <w:t>3.05</w:t>
+            </w:r>
+          </w:p>
+        </w:tc>
+        <w:tc>
+          <w:tcPr>
+            <w:tcW w:w="1300" w:type="dxa"/>
+            <w:noWrap/>
+            <w:hideMark/>
+          </w:tcPr>
+          <w:p>
+            <w:pPr>
+              <w:jc w:val="both"/>
+            </w:pPr>
+            <w:r>
+              <w:t>1</w:t>
+            </w:r>
+          </w:p>
+        </w:tc>
+        <w:tc>
+          <w:tcPr>
+            <w:tcW w:w="1300" w:type="dxa"/>
+            <w:noWrap/>
+            <w:hideMark/>
+          </w:tcPr>
+          <w:p>
+            <w:pPr>
+              <w:jc w:val="both"/>
+            </w:pPr>
+            <w:r>
+              <w:t>0.95</w:t>
+            </w:r>
+          </w:p>
+        </w:tc>
+        <w:tc>
+          <w:tcPr>
+            <w:tcW w:w="1720" w:type="dxa"/>
+            <w:noWrap/>
+            <w:hideMark/>
+          </w:tcPr>
+          <w:p>
+            <w:pPr>
+              <w:jc w:val="both"/>
+            </w:pPr>
+            <w:r>
+              <w:t>0</w:t>
+            </w:r>
+          </w:p>
+        </w:tc>
+      </w:tr>
+      <w:tr>
+        <w:trPr>
+          <w:trHeight w:val="288"/>
+        </w:trPr>
+        <w:tc>
+          <w:tcPr>
+            <w:tcW w:w="1100" w:type="dxa"/>
+            <w:noWrap/>
+            <w:hideMark/>
+          </w:tcPr>
+          <w:p>
+            <w:pPr>
+              <w:jc w:val="both"/>
+            </w:pPr>
+            <w:r>
+              <w:t>6:45-7:00</w:t>
+            </w:r>
+          </w:p>
+        </w:tc>
+        <w:tc>
+          <w:tcPr>
+            <w:tcW w:w="960" w:type="dxa"/>
+            <w:noWrap/>
+            <w:hideMark/>
+          </w:tcPr>
+          <w:p>
+            <w:pPr>
+              <w:jc w:val="both"/>
+            </w:pPr>
+            <w:r>
+              <w:t>0.55</w:t>
+            </w:r>
+          </w:p>
+        </w:tc>
+        <w:tc>
+          <w:tcPr>
+            <w:tcW w:w="1620" w:type="dxa"/>
+            <w:noWrap/>
+            <w:hideMark/>
+          </w:tcPr>
+          <w:p>
+            <w:pPr>
+              <w:jc w:val="both"/>
+            </w:pPr>
+            <w:r>
+              <w:t>3.4</w:t>
+            </w:r>
+          </w:p>
+        </w:tc>
+        <w:tc>
+          <w:tcPr>
+            <w:tcW w:w="1220" w:type="dxa"/>
+            <w:noWrap/>
+            <w:hideMark/>
+          </w:tcPr>
+          <w:p>
+            <w:pPr>
+              <w:jc w:val="both"/>
+            </w:pPr>
+            <w:r>
+              <w:t>0</w:t>
+            </w:r>
+          </w:p>
+        </w:tc>
+        <w:tc>
+          <w:tcPr>
+            <w:tcW w:w="1720" w:type="dxa"/>
+            <w:noWrap/>
+            <w:hideMark/>
+          </w:tcPr>
+          <w:p>
+            <w:pPr>
+              <w:jc w:val="both"/>
+            </w:pPr>
+            <w:r>
+              <w:t>1</w:t>
+            </w:r>
+          </w:p>
+        </w:tc>
+        <w:tc>
+          <w:tcPr>
+            <w:tcW w:w="2180" w:type="dxa"/>
+            <w:noWrap/>
+            <w:hideMark/>
+          </w:tcPr>
+          <w:p>
+            <w:pPr>
+              <w:jc w:val="both"/>
+            </w:pPr>
+            <w:r>
+              <w:t>1.95</w:t>
+            </w:r>
+          </w:p>
+        </w:tc>
+        <w:tc>
+          <w:tcPr>
+            <w:tcW w:w="1320" w:type="dxa"/>
+            <w:noWrap/>
+            <w:hideMark/>
+          </w:tcPr>
+          <w:p>
+            <w:pPr>
+              <w:jc w:val="both"/>
+            </w:pPr>
+            <w:r>
+              <w:t>3.7</w:t>
+            </w:r>
+          </w:p>
+        </w:tc>
+        <w:tc>
+          <w:tcPr>
+            <w:tcW w:w="1300" w:type="dxa"/>
+            <w:noWrap/>
+            <w:hideMark/>
+          </w:tcPr>
+          <w:p>
+            <w:pPr>
+              <w:jc w:val="both"/>
+            </w:pPr>
+            <w:r>
+              <w:t>1.35</w:t>
+            </w:r>
+          </w:p>
+        </w:tc>
+        <w:tc>
+          <w:tcPr>
+            <w:tcW w:w="1300" w:type="dxa"/>
+            <w:noWrap/>
+            <w:hideMark/>
+          </w:tcPr>
+          <w:p>
+            <w:pPr>
+              <w:jc w:val="both"/>
+            </w:pPr>
+            <w:r>
+              <w:t>0.85</w:t>
+            </w:r>
+          </w:p>
+        </w:tc>
+        <w:tc>
+          <w:tcPr>
+            <w:tcW w:w="1720" w:type="dxa"/>
+            <w:noWrap/>
+            <w:hideMark/>
+          </w:tcPr>
+          <w:p>
+            <w:pPr>
+              <w:jc w:val="both"/>
+            </w:pPr>
+            <w:r>
+              <w:t>0</w:t>
+            </w:r>
+          </w:p>
+        </w:tc>
+      </w:tr>
+      <w:tr>
+        <w:trPr>
+          <w:trHeight w:val="288"/>
+        </w:trPr>
+        <w:tc>
+          <w:tcPr>
+            <w:tcW w:w="1100" w:type="dxa"/>
+            <w:noWrap/>
+            <w:hideMark/>
+          </w:tcPr>
+          <w:p>
+            <w:pPr>
+              <w:jc w:val="both"/>
+            </w:pPr>
+            <w:r>
+              <w:t>7:00-7:15</w:t>
+            </w:r>
+          </w:p>
+        </w:tc>
+        <w:tc>
+          <w:tcPr>
+            <w:tcW w:w="960" w:type="dxa"/>
+            <w:noWrap/>
+            <w:hideMark/>
+          </w:tcPr>
+          <w:p>
+            <w:pPr>
+              <w:jc w:val="both"/>
+            </w:pPr>
+            <w:r>
+              <w:t>1.6667</w:t>
+            </w:r>
+          </w:p>
+        </w:tc>
+        <w:tc>
+          <w:tcPr>
+            <w:tcW w:w="1620" w:type="dxa"/>
+            <w:noWrap/>
+            <w:hideMark/>
+          </w:tcPr>
+          <w:p>
+            <w:pPr>
+              <w:jc w:val="both"/>
+            </w:pPr>
+            <w:r>
+              <w:t>3.4762</w:t>
+            </w:r>
+          </w:p>
+        </w:tc>
+        <w:tc>
+          <w:tcPr>
+            <w:tcW w:w="1220" w:type="dxa"/>
+            <w:noWrap/>
+            <w:hideMark/>
+          </w:tcPr>
+          <w:p>
+            <w:pPr>
+              <w:jc w:val="both"/>
+            </w:pPr>
+            <w:r>
+              <w:t>0.095238</w:t>
+            </w:r>
+          </w:p>
+        </w:tc>
+        <w:tc>
+          <w:tcPr>
+            <w:tcW w:w="1720" w:type="dxa"/>
+            <w:noWrap/>
+            <w:hideMark/>
+          </w:tcPr>
+          <w:p>
+            <w:pPr>
+              <w:jc w:val="both"/>
+            </w:pPr>
+            <w:r>
+              <w:t>1.2857</w:t>
+            </w:r>
+          </w:p>
+        </w:tc>
+        <w:tc>
+          <w:tcPr>
+            <w:tcW w:w="2180" w:type="dxa"/>
+            <w:noWrap/>
+            <w:hideMark/>
+          </w:tcPr>
+          <w:p>
+            <w:pPr>
+              <w:jc w:val="both"/>
+            </w:pPr>
+            <w:r>
+              <w:t>0.61905</w:t>
+            </w:r>
+          </w:p>
+        </w:tc>
+        <w:tc>
+          <w:tcPr>
+            <w:tcW w:w="1320" w:type="dxa"/>
+            <w:noWrap/>
+            <w:hideMark/>
+          </w:tcPr>
+          <w:p>
+            <w:pPr>
+              <w:jc w:val="both"/>
+            </w:pPr>
+            <w:r>
+              <w:t>2</w:t>
+            </w:r>
+          </w:p>
+        </w:tc>
+        <w:tc>
+          <w:tcPr>
+            <w:tcW w:w="1300" w:type="dxa"/>
+            <w:noWrap/>
+            <w:hideMark/>
+          </w:tcPr>
+          <w:p>
+            <w:pPr>
+              <w:jc w:val="both"/>
+            </w:pPr>
+            <w:r>
+              <w:t>0.47619</w:t>
+            </w:r>
+          </w:p>
+        </w:tc>
+        <w:tc>
+          <w:tcPr>
+            <w:tcW w:w="1300" w:type="dxa"/>
+            <w:noWrap/>
+            <w:hideMark/>
+          </w:tcPr>
+          <w:p>
+            <w:pPr>
+              <w:jc w:val="both"/>
+            </w:pPr>
+            <w:r>
+              <w:t>2.2381</w:t>
+            </w:r>
+          </w:p>
+        </w:tc>
+        <w:tc>
+          <w:tcPr>
+            <w:tcW w:w="1720" w:type="dxa"/>
+            <w:noWrap/>
+            <w:hideMark/>
+          </w:tcPr>
+          <w:p>
+            <w:pPr>
+              <w:jc w:val="both"/>
+            </w:pPr>
+            <w:r>
+              <w:t>0</w:t>
+            </w:r>
+          </w:p>
+        </w:tc>
+      </w:tr>
+      <w:tr>
+        <w:trPr>
+          <w:trHeight w:val="288"/>
+        </w:trPr>
+        <w:tc>
+          <w:tcPr>
+            <w:tcW w:w="1100" w:type="dxa"/>
+            <w:noWrap/>
+            <w:hideMark/>
+          </w:tcPr>
+          <w:p>
+            <w:pPr>
+              <w:jc w:val="both"/>
+            </w:pPr>
+            <w:r>
+              <w:t>7:15-7:30</w:t>
+            </w:r>
+          </w:p>
+        </w:tc>
+        <w:tc>
+          <w:tcPr>
+            <w:tcW w:w="960" w:type="dxa"/>
+            <w:noWrap/>
+            <w:hideMark/>
+          </w:tcPr>
+          <w:p>
+            <w:pPr>
+              <w:jc w:val="both"/>
+            </w:pPr>
+            <w:r>
+              <w:t>4.65</w:t>
+            </w:r>
+          </w:p>
+        </w:tc>
+        <w:tc>
+          <w:tcPr>
+            <w:tcW w:w="1620" w:type="dxa"/>
+            <w:noWrap/>
+            <w:hideMark/>
+          </w:tcPr>
+          <w:p>
+            <w:pPr>
+              <w:jc w:val="both"/>
+            </w:pPr>
+            <w:r>
+              <w:t>8.05</w:t>
+            </w:r>
+          </w:p>
+        </w:tc>
+        <w:tc>
+          <w:tcPr>
+            <w:tcW w:w="1220" w:type="dxa"/>
+            <w:noWrap/>
+            <w:hideMark/>
+          </w:tcPr>
+          <w:p>
+            <w:pPr>
+              <w:jc w:val="both"/>
+            </w:pPr>
+            <w:r>
+              <w:t>1.7</w:t>
+            </w:r>
+          </w:p>
+        </w:tc>
+        <w:tc>
+          <w:tcPr>
+            <w:tcW w:w="1720" w:type="dxa"/>
+            <w:noWrap/>
+            <w:hideMark/>
+          </w:tcPr>
+          <w:p>
+            <w:pPr>
+              <w:jc w:val="both"/>
+            </w:pPr>
+            <w:r>
+              <w:t>1.15</w:t>
+            </w:r>
+          </w:p>
+        </w:tc>
+        <w:tc>
+          <w:tcPr>
+            <w:tcW w:w="2180" w:type="dxa"/>
+            <w:noWrap/>
+            <w:hideMark/>
+          </w:tcPr>
+          <w:p>
+            <w:pPr>
+              <w:jc w:val="both"/>
+            </w:pPr>
+            <w:r>
+              <w:t>0.9</w:t>
+            </w:r>
+          </w:p>
+        </w:tc>
+        <w:tc>
+          <w:tcPr>
+            <w:tcW w:w="1320" w:type="dxa"/>
+            <w:noWrap/>
+            <w:hideMark/>
+          </w:tcPr>
+          <w:p>
+            <w:pPr>
+              <w:jc w:val="both"/>
+            </w:pPr>
+            <w:r>
+              <w:t>5.5</w:t>
+            </w:r>
+          </w:p>
+        </w:tc>
+        <w:tc>
+          <w:tcPr>
+            <w:tcW w:w="1300" w:type="dxa"/>
+            <w:noWrap/>
+            <w:hideMark/>
+          </w:tcPr>
+          <w:p>
+            <w:pPr>
+              <w:jc w:val="both"/>
+            </w:pPr>
+            <w:r>
+              <w:t>1.5</w:t>
+            </w:r>
+          </w:p>
+        </w:tc>
+        <w:tc>
+          <w:tcPr>
+            <w:tcW w:w="1300" w:type="dxa"/>
+            <w:noWrap/>
+            <w:hideMark/>
+          </w:tcPr>
+          <w:p>
+            <w:pPr>
+              <w:jc w:val="both"/>
+            </w:pPr>
+            <w:r>
+              <w:t>2.65</w:t>
+            </w:r>
+          </w:p>
+        </w:tc>
+        <w:tc>
+          <w:tcPr>
+            <w:tcW w:w="1720" w:type="dxa"/>
+            <w:noWrap/>
+            <w:hideMark/>
+          </w:tcPr>
+          <w:p>
+            <w:pPr>
+              <w:jc w:val="both"/>
+            </w:pPr>
+            <w:r>
+              <w:t>0</w:t>
+            </w:r>
+          </w:p>
+        </w:tc>
+      </w:tr>
+      <w:tr>
+        <w:trPr>
+          <w:trHeight w:val="288"/>
+        </w:trPr>
+        <w:tc>
+          <w:tcPr>
+            <w:tcW w:w="1100" w:type="dxa"/>
+            <w:noWrap/>
+            <w:hideMark/>
+          </w:tcPr>
+          <w:p>
+            <w:pPr>
+              <w:jc w:val="both"/>
+            </w:pPr>
+            <w:r>
+              <w:t>7:30-7:45</w:t>
+            </w:r>
+          </w:p>
+        </w:tc>
+        <w:tc>
+          <w:tcPr>
+            <w:tcW w:w="960" w:type="dxa"/>
+            <w:noWrap/>
+            <w:hideMark/>
+          </w:tcPr>
+          <w:p>
+            <w:pPr>
+              <w:jc w:val="both"/>
+            </w:pPr>
+            <w:r>
+              <w:t>5.3902</w:t>
+            </w:r>
+          </w:p>
+        </w:tc>
+        <w:tc>
+          <w:tcPr>
+            <w:tcW w:w="1620" w:type="dxa"/>
+            <w:noWrap/>
+            <w:hideMark/>
+          </w:tcPr>
+          <w:p>
+            <w:pPr>
+              <w:jc w:val="both"/>
+            </w:pPr>
+            <w:r>
+              <w:t>6.0488</w:t>
+            </w:r>
+          </w:p>
+        </w:tc>
+        <w:tc>
+          <w:tcPr>
+            <w:tcW w:w="1220" w:type="dxa"/>
+            <w:noWrap/>
+            <w:hideMark/>
+          </w:tcPr>
+          <w:p>
+            <w:pPr>
+              <w:jc w:val="both"/>
+            </w:pPr>
+            <w:r>
+              <w:t>0.70732</w:t>
+            </w:r>
+          </w:p>
+        </w:tc>
+        <w:tc>
+          <w:tcPr>
+            <w:tcW w:w="1720" w:type="dxa"/>
+            <w:noWrap/>
+            <w:hideMark/>
+          </w:tcPr>
+          <w:p>
+            <w:pPr>
+              <w:jc w:val="both"/>
+            </w:pPr>
+            <w:r>
+              <w:t>1.0488</w:t>
+            </w:r>
+          </w:p>
+        </w:tc>
+        <w:tc>
+          <w:tcPr>
+            <w:tcW w:w="2180" w:type="dxa"/>
+            <w:noWrap/>
+            <w:hideMark/>
+          </w:tcPr>
+          <w:p>
+            <w:pPr>
+              <w:jc w:val="both"/>
+            </w:pPr>
+            <w:r>
+              <w:t>1.6585</w:t>
+            </w:r>
+          </w:p>
+        </w:tc>
+        <w:tc>
+          <w:tcPr>
+            <w:tcW w:w="1320" w:type="dxa"/>
+            <w:noWrap/>
+            <w:hideMark/>
+          </w:tcPr>
+          <w:p>
+            <w:pPr>
+              <w:jc w:val="both"/>
+            </w:pPr>
+            <w:r>
+              <w:t>5.7317</w:t>
+            </w:r>
+          </w:p>
+        </w:tc>
+        <w:tc>
+          <w:tcPr>
+            <w:tcW w:w="1300" w:type="dxa"/>
+            <w:noWrap/>
+            <w:hideMark/>
+          </w:tcPr>
+          <w:p>
+            <w:pPr>
+              <w:jc w:val="both"/>
+            </w:pPr>
+            <w:r>
+              <w:t>1.5854</w:t>
+            </w:r>
+          </w:p>
+        </w:tc>
+        <w:tc>
+          <w:tcPr>
+            <w:tcW w:w="1300" w:type="dxa"/>
+            <w:noWrap/>
+            <w:hideMark/>
+          </w:tcPr>
+          <w:p>
+            <w:pPr>
+              <w:jc w:val="both"/>
+            </w:pPr>
+            <w:r>
+              <w:t>1.9024</w:t>
+            </w:r>
+          </w:p>
+        </w:tc>
+        <w:tc>
+          <w:tcPr>
+            <w:tcW w:w="1720" w:type="dxa"/>
+            <w:noWrap/>
+            <w:hideMark/>
+          </w:tcPr>
+          <w:p>
+            <w:pPr>
+              <w:jc w:val="both"/>
+            </w:pPr>
+            <w:r>
+              <w:t>0</w:t>
+            </w:r>
+          </w:p>
+        </w:tc>
+      </w:tr>
+      <w:tr>
+        <w:trPr>
+          <w:trHeight w:val="288"/>
+        </w:trPr>
+        <w:tc>
+          <w:tcPr>
+            <w:tcW w:w="1100" w:type="dxa"/>
+            <w:noWrap/>
+            <w:hideMark/>
+          </w:tcPr>
+          <w:p>
+            <w:pPr>
+              <w:jc w:val="both"/>
+            </w:pPr>
+            <w:r>
+              <w:t>7:45-8:00</w:t>
+            </w:r>
+          </w:p>
+        </w:tc>
+        <w:tc>
+          <w:tcPr>
+            <w:tcW w:w="960" w:type="dxa"/>
+            <w:noWrap/>
+            <w:hideMark/>
+          </w:tcPr>
+          <w:p>
+            <w:pPr>
+              <w:jc w:val="both"/>
+            </w:pPr>
+            <w:r>
+              <w:t>5.8889</w:t>
+            </w:r>
+          </w:p>
+        </w:tc>
+        <w:tc>
+          <w:tcPr>
+            <w:tcW w:w="1620" w:type="dxa"/>
+            <w:noWrap/>
+            <w:hideMark/>
+          </w:tcPr>
+          <w:p>
+            <w:pPr>
+              <w:jc w:val="both"/>
+            </w:pPr>
+            <w:r>
+              <w:t>3.6984</w:t>
+            </w:r>
+          </w:p>
+        </w:tc>
+        <w:tc>
+          <w:tcPr>
+            <w:tcW w:w="1220" w:type="dxa"/>
+            <w:noWrap/>
+            <w:hideMark/>
+          </w:tcPr>
+          <w:p>
+            <w:pPr>
+              <w:jc w:val="both"/>
+            </w:pPr>
+            <w:r>
+              <w:t>0.5873</w:t>
+            </w:r>
+          </w:p>
+        </w:tc>
+        <w:tc>
+          <w:tcPr>
+            <w:tcW w:w="1720" w:type="dxa"/>
+            <w:noWrap/>
+            <w:hideMark/>
+          </w:tcPr>
+          <w:p>
+            <w:pPr>
+              <w:jc w:val="both"/>
+            </w:pPr>
+            <w:r>
+              <w:t>0.74603</w:t>
+            </w:r>
+          </w:p>
+        </w:tc>
+        <w:tc>
+          <w:tcPr>
+            <w:tcW w:w="2180" w:type="dxa"/>
+            <w:noWrap/>
+            <w:hideMark/>
+          </w:tcPr>
+          <w:p>
+            <w:pPr>
+              <w:jc w:val="both"/>
+            </w:pPr>
+            <w:r>
+              <w:t>0.96825</w:t>
+            </w:r>
+          </w:p>
+        </w:tc>
+        <w:tc>
+          <w:tcPr>
+            <w:tcW w:w="1320" w:type="dxa"/>
+            <w:noWrap/>
+            <w:hideMark/>
+          </w:tcPr>
+          <w:p>
+            <w:pPr>
+              <w:jc w:val="both"/>
+            </w:pPr>
+            <w:r>
+              <w:t>4.254</w:t>
+            </w:r>
+          </w:p>
+        </w:tc>
+        <w:tc>
+          <w:tcPr>
+            <w:tcW w:w="1300" w:type="dxa"/>
+            <w:noWrap/>
+            <w:hideMark/>
+          </w:tcPr>
+          <w:p>
+            <w:pPr>
+              <w:jc w:val="both"/>
+            </w:pPr>
+            <w:r>
+              <w:t>1.4127</w:t>
+            </w:r>
+          </w:p>
+        </w:tc>
+        <w:tc>
+          <w:tcPr>
+            <w:tcW w:w="1300" w:type="dxa"/>
+            <w:noWrap/>
+            <w:hideMark/>
+          </w:tcPr>
+          <w:p>
+            <w:pPr>
+              <w:jc w:val="both"/>
+            </w:pPr>
+            <w:r>
+              <w:t>2.3968</w:t>
+            </w:r>
+          </w:p>
+        </w:tc>
+        <w:tc>
+          <w:tcPr>
+            <w:tcW w:w="1720" w:type="dxa"/>
+            <w:noWrap/>
+            <w:hideMark/>
+          </w:tcPr>
+          <w:p>
+            <w:pPr>
+              <w:jc w:val="both"/>
+            </w:pPr>
+            <w:r>
+              <w:t>0</w:t>
+            </w:r>
+          </w:p>
+        </w:tc>
+      </w:tr>
+      <w:tr>
+        <w:trPr>
+          <w:trHeight w:val="288"/>
+        </w:trPr>
+        <w:tc>
+          <w:tcPr>
+            <w:tcW w:w="1100" w:type="dxa"/>
+            <w:noWrap/>
+            <w:hideMark/>
+          </w:tcPr>
+          <w:p>
+            <w:pPr>
+              <w:jc w:val="both"/>
+            </w:pPr>
+            <w:r>
+              <w:t>8:15-8:30</w:t>
+            </w:r>
+          </w:p>
+        </w:tc>
+        <w:tc>
+          <w:tcPr>
+            <w:tcW w:w="960" w:type="dxa"/>
+            <w:noWrap/>
+            <w:hideMark/>
+          </w:tcPr>
+          <w:p>
+            <w:pPr>
+              <w:jc w:val="both"/>
+            </w:pPr>
+            <w:r>
+              <w:t>4.3735</w:t>
+            </w:r>
+          </w:p>
+        </w:tc>
+        <w:tc>
+          <w:tcPr>
+            <w:tcW w:w="1620" w:type="dxa"/>
+            <w:noWrap/>
+            <w:hideMark/>
+          </w:tcPr>
+          <w:p>
+            <w:pPr>
+              <w:jc w:val="both"/>
+            </w:pPr>
+            <w:r>
+              <w:t>3.2289</w:t>
+            </w:r>
+          </w:p>
+        </w:tc>
+        <w:tc>
+          <w:tcPr>
+            <w:tcW w:w="1220" w:type="dxa"/>
+            <w:noWrap/>
+            <w:hideMark/>
+          </w:tcPr>
+          <w:p>
+            <w:pPr>
+              <w:jc w:val="both"/>
+            </w:pPr>
+            <w:r>
+              <w:t>0.66265</w:t>
+            </w:r>
+          </w:p>
+        </w:tc>
+        <w:tc>
+          <w:tcPr>
+            <w:tcW w:w="1720" w:type="dxa"/>
+            <w:noWrap/>
+            <w:hideMark/>
+          </w:tcPr>
+          <w:p>
+            <w:pPr>
+              <w:jc w:val="both"/>
+            </w:pPr>
+            <w:r>
+              <w:t>0.3253</w:t>
+            </w:r>
+          </w:p>
+        </w:tc>
+        <w:tc>
+          <w:tcPr>
+            <w:tcW w:w="2180" w:type="dxa"/>
+            <w:noWrap/>
+            <w:hideMark/>
+          </w:tcPr>
+          <w:p>
+            <w:pPr>
+              <w:jc w:val="both"/>
+            </w:pPr>
+            <w:r>
+              <w:t>1.0602</w:t>
+            </w:r>
+          </w:p>
+        </w:tc>
+        <w:tc>
+          <w:tcPr>
+            <w:tcW w:w="1320" w:type="dxa"/>
+            <w:noWrap/>
+            <w:hideMark/>
+          </w:tcPr>
+          <w:p>
+            <w:pPr>
+              <w:jc w:val="both"/>
+            </w:pPr>
+            <w:r>
+              <w:t>2.4699</w:t>
+            </w:r>
+          </w:p>
+        </w:tc>
+        <w:tc>
+          <w:tcPr>
+            <w:tcW w:w="1300" w:type="dxa"/>
+            <w:noWrap/>
+            <w:hideMark/>
+          </w:tcPr>
+          <w:p>
+            <w:pPr>
+              <w:jc w:val="both"/>
+            </w:pPr>
+            <w:r>
+              <w:t>0.98795</w:t>
+            </w:r>
+          </w:p>
+        </w:tc>
+        <w:tc>
+          <w:tcPr>
+            <w:tcW w:w="1300" w:type="dxa"/>
+            <w:noWrap/>
+            <w:hideMark/>
+          </w:tcPr>
+          <w:p>
+            <w:pPr>
+              <w:jc w:val="both"/>
+            </w:pPr>
+            <w:r>
+              <w:t>2.2169</w:t>
+            </w:r>
+          </w:p>
+        </w:tc>
+        <w:tc>
+          <w:tcPr>
+            <w:tcW w:w="1720" w:type="dxa"/>
+            <w:noWrap/>
+            <w:hideMark/>
+          </w:tcPr>
+          <w:p>
+            <w:pPr>
+              <w:jc w:val="both"/>
+            </w:pPr>
+            <w:r>
+              <w:t>0</w:t>
+            </w:r>
+          </w:p>
+        </w:tc>
+      </w:tr>
+      <w:tr>
+        <w:trPr>
+          <w:trHeight w:val="288"/>
+        </w:trPr>
+        <w:tc>
+          <w:tcPr>
+            <w:tcW w:w="1100" w:type="dxa"/>
+            <w:noWrap/>
+            <w:hideMark/>
+          </w:tcPr>
+          <w:p>
+            <w:pPr>
+              <w:jc w:val="both"/>
+            </w:pPr>
+            <w:r>
+              <w:t>8:30-8:45</w:t>
+            </w:r>
+          </w:p>
+        </w:tc>
+        <w:tc>
+          <w:tcPr>
+            <w:tcW w:w="960" w:type="dxa"/>
+            <w:noWrap/>
+            <w:hideMark/>
+          </w:tcPr>
+          <w:p>
+            <w:pPr>
+              <w:jc w:val="both"/>
+            </w:pPr>
+            <w:r>
+              <w:t>7.2295</w:t>
+            </w:r>
+          </w:p>
+        </w:tc>
+        <w:tc>
+          <w:tcPr>
+            <w:tcW w:w="1620" w:type="dxa"/>
+            <w:noWrap/>
+            <w:hideMark/>
+          </w:tcPr>
+          <w:p>
+            <w:pPr>
+              <w:jc w:val="both"/>
+            </w:pPr>
+            <w:r>
+              <w:t>3.1803</w:t>
+            </w:r>
+          </w:p>
+        </w:tc>
+        <w:tc>
+          <w:tcPr>
+            <w:tcW w:w="1220" w:type="dxa"/>
+            <w:noWrap/>
+            <w:hideMark/>
+          </w:tcPr>
+          <w:p>
+            <w:pPr>
+              <w:jc w:val="both"/>
+            </w:pPr>
+            <w:r>
+              <w:t>0.78689</w:t>
+            </w:r>
+          </w:p>
+        </w:tc>
+        <w:tc>
+          <w:tcPr>
+            <w:tcW w:w="1720" w:type="dxa"/>
+            <w:noWrap/>
+            <w:hideMark/>
+          </w:tcPr>
+          <w:p>
+            <w:pPr>
+              <w:jc w:val="both"/>
+            </w:pPr>
+            <w:r>
+              <w:t>0.42623</w:t>
+            </w:r>
+          </w:p>
+        </w:tc>
+        <w:tc>
+          <w:tcPr>
+            <w:tcW w:w="2180" w:type="dxa"/>
+            <w:noWrap/>
+            <w:hideMark/>
+          </w:tcPr>
+          <w:p>
+            <w:pPr>
+              <w:jc w:val="both"/>
+            </w:pPr>
+            <w:r>
+              <w:t>1.2295</w:t>
+            </w:r>
+          </w:p>
+        </w:tc>
+        <w:tc>
+          <w:tcPr>
+            <w:tcW w:w="1320" w:type="dxa"/>
+            <w:noWrap/>
+            <w:hideMark/>
+          </w:tcPr>
+          <w:p>
+            <w:pPr>
+              <w:jc w:val="both"/>
+            </w:pPr>
+            <w:r>
+              <w:t>2.3934</w:t>
+            </w:r>
+          </w:p>
+        </w:tc>
+        <w:tc>
+          <w:tcPr>
+            <w:tcW w:w="1300" w:type="dxa"/>
+            <w:noWrap/>
+            <w:hideMark/>
+          </w:tcPr>
+          <w:p>
+            <w:pPr>
+              <w:jc w:val="both"/>
+            </w:pPr>
+            <w:r>
+              <w:t>0.80328</w:t>
+            </w:r>
+          </w:p>
+        </w:tc>
+        <w:tc>
+          <w:tcPr>
+            <w:tcW w:w="1300" w:type="dxa"/>
+            <w:noWrap/>
+            <w:hideMark/>
+          </w:tcPr>
+          <w:p>
+            <w:pPr>
+              <w:jc w:val="both"/>
+            </w:pPr>
+            <w:r>
+              <w:t>1.9344</w:t>
+            </w:r>
+          </w:p>
+        </w:tc>
+        <w:tc>
+          <w:tcPr>
+            <w:tcW w:w="1720" w:type="dxa"/>
+            <w:noWrap/>
+            <w:hideMark/>
+          </w:tcPr>
+          <w:p>
+            <w:pPr>
+              <w:jc w:val="both"/>
+            </w:pPr>
+            <w:r>
+              <w:t>0</w:t>
+            </w:r>
+          </w:p>
+        </w:tc>
+      </w:tr>
+    </w:tbl>
+    <w:p>
+      <w:pPr>
+        <w:jc w:val="both"/>
+      </w:pPr>
+    </w:p>
+    <w:p>
+      <w:pPr>
+        <w:jc w:val="center"/>
+      </w:pPr>
       <w:r>
         <w:rPr>
-          <w:lang w:val="el-GR"/>
+          <w:noProof/>
         </w:rPr>
-        <w:t>λ</w:t>
-      </w:r>
-      <w:r>
-        <w:t xml:space="preserve"> of the passengers </w:t>
-      </w:r>
-      <w:r>
-        <w:t>arrivals</w:t>
-      </w:r>
-      <w:r>
-        <w:t>.</w:t>
-      </w:r>
-      <w:r>
-        <w:t xml:space="preserve"> </w:t>
-      </w:r>
-      <w:r>
-        <w:t>I</w:t>
-      </w:r>
-      <w:r>
-        <w:t xml:space="preserve">n general, Poisson distribution describes a random variable which represents the number of events (in our simulation the passenger arrivals) that occur in a time interval. </w:t>
-      </w:r>
-      <w:r>
-        <w:t>So</w:t>
-      </w:r>
-      <w:r>
-        <w:t>,</w:t>
-      </w:r>
-      <w:r>
-        <w:t xml:space="preserve"> this</w:t>
-      </w:r>
-      <w:r>
-        <w:t xml:space="preserve"> ga</w:t>
-      </w:r>
-      <w:r>
-        <w:t>ve us the opportunity to exploit the convenient relationship between Poisson and Exponential distribution and use the later to find</w:t>
-      </w:r>
-      <w:r>
-        <w:t xml:space="preserve"> out</w:t>
-      </w:r>
-      <w:r>
-        <w:t xml:space="preserve"> the time between events. In </w:t>
-      </w:r>
-      <w:r>
+        <w:drawing>
+          <wp:inline distT="0" distB="0" distL="0" distR="0">
+            <wp:extent cx="5242560" cy="3931920"/>
+            <wp:effectExtent l="0" t="0" r="0" b="0"/>
+            <wp:docPr id="4" name="Picture 4" descr="C:\Users\Arch\AppData\Local\Microsoft\Windows\INetCache\Content.Word\poisson fit3.jpg"/>
+            <wp:cNvGraphicFramePr>
+              <a:graphicFrameLocks xmlns:a="http://schemas.openxmlformats.org/drawingml/2006/main" noChangeAspect="1"/>
+            </wp:cNvGraphicFramePr>
+            <a:graphic xmlns:a="http://schemas.openxmlformats.org/drawingml/2006/main">
+              <a:graphicData uri="http://schemas.openxmlformats.org/drawingml/2006/picture">
+                <pic:pic xmlns:pic="http://schemas.openxmlformats.org/drawingml/2006/picture">
+                  <pic:nvPicPr>
+                    <pic:cNvPr id="0" name="Picture 4" descr="C:\Users\Arch\AppData\Local\Microsoft\Windows\INetCache\Content.Word\poisson fit3.jpg"/>
+                    <pic:cNvPicPr>
+                      <a:picLocks noChangeAspect="1" noChangeArrowheads="1"/>
+                    </pic:cNvPicPr>
+                  </pic:nvPicPr>
+                  <pic:blipFill>
+                    <a:blip r:embed="rId4">
+                      <a:extLst>
+                        <a:ext uri="{28A0092B-C50C-407E-A947-70E740481C1C}">
+                          <a14:useLocalDpi xmlns:a14="http://schemas.microsoft.com/office/drawing/2010/main" val="0"/>
+                        </a:ext>
+                      </a:extLst>
+                    </a:blip>
+                    <a:srcRect/>
+                    <a:stretch>
+                      <a:fillRect/>
+                    </a:stretch>
+                  </pic:blipFill>
+                  <pic:spPr bwMode="auto">
+                    <a:xfrm>
+                      <a:off x="0" y="0"/>
+                      <a:ext cx="5242560" cy="3931920"/>
+                    </a:xfrm>
+                    <a:prstGeom prst="rect">
+                      <a:avLst/>
+                    </a:prstGeom>
+                    <a:noFill/>
+                    <a:ln>
+                      <a:noFill/>
+                    </a:ln>
+                  </pic:spPr>
+                </pic:pic>
+              </a:graphicData>
+            </a:graphic>
+          </wp:inline>
+        </w:drawing>
+      </w:r>
+    </w:p>
+    <w:p>
+      <w:pPr>
+        <w:jc w:val="both"/>
+      </w:pPr>
+    </w:p>
+    <w:p>
+      <w:pPr>
+        <w:jc w:val="both"/>
+      </w:pPr>
+    </w:p>
+    <w:p>
+      <w:pPr>
+        <w:jc w:val="both"/>
         <w:rPr>
           <w:b/>
         </w:rPr>
-        <w:t>figure 4</w:t>
-      </w:r>
-      <w:r>
-        <w:t xml:space="preserve"> </w:t>
-      </w:r>
-      <w:r>
-        <w:t>we can see the lambdas of the P</w:t>
-      </w:r>
-      <w:r>
-        <w:t>oisson</w:t>
-      </w:r>
-      <w:r>
-        <w:t xml:space="preserve"> distribution after the fitting.</w:t>
-      </w:r>
-      <w:r>
-        <w:t xml:space="preserve">  </w:t>
-      </w:r>
-      <w:r>
-        <w:t xml:space="preserve">In </w:t>
-      </w:r>
+      </w:pPr>
       <w:r>
         <w:rPr>
           <w:b/>
         </w:rPr>
-        <w:t>figure 5</w:t>
+        <w:t>Leaving passengers</w:t>
+      </w:r>
+    </w:p>
+    <w:p>
+      <w:pPr>
+        <w:jc w:val="both"/>
+      </w:pPr>
+      <w:r>
+        <w:t xml:space="preserve"> </w:t>
+      </w:r>
+      <w:r>
+        <w:tab/>
+        <w:t>As for the leaving passengers we transformed our dataset into percentages</w:t>
+      </w:r>
+      <w:r>
+        <w:t xml:space="preserve"> (</w:t>
       </w:r>
       <w:r>
         <w:rPr>
           <w:b/>
         </w:rPr>
-        <w:t>(histogram)</w:t>
-      </w:r>
-      <w:r>
-        <w:t xml:space="preserve"> it is represented our fitting in</w:t>
-      </w:r>
-      <w:r>
-        <w:t xml:space="preserve"> some selected</w:t>
-      </w:r>
-      <w:bookmarkStart w:id="0" w:name="_GoBack"/>
-      <w:bookmarkEnd w:id="0"/>
-      <w:r>
-        <w:t xml:space="preserve"> peak hours.  </w:t>
+        <w:t>fig)</w:t>
+      </w:r>
+      <w:r>
+        <w:t xml:space="preserve"> and then we used the beta distribution function to fit into our data. We applied our fitting into every individual station </w:t>
+      </w:r>
+      <w:proofErr w:type="gramStart"/>
+      <w:r>
+        <w:t>in order to</w:t>
+      </w:r>
+      <w:proofErr w:type="gramEnd"/>
+      <w:r>
+        <w:t xml:space="preserve"> acquire the probability that someone will leave throughout this station within the day. Our motivation for using this specific distribution was that it is suitable model for the random behavior of percentages and proportions. </w:t>
+      </w:r>
+      <w:r>
+        <w:t>Finally</w:t>
+      </w:r>
+      <w:r>
+        <w:t>,</w:t>
+      </w:r>
+      <w:r>
+        <w:t xml:space="preserve"> we came up with a table which contains the a and b factor of beta distribution for every</w:t>
+      </w:r>
+      <w:r>
+        <w:t xml:space="preserve"> station</w:t>
+      </w:r>
+      <w:r>
+        <w:t>.</w:t>
+      </w:r>
+      <w:r>
+        <w:t xml:space="preserve"> </w:t>
+      </w:r>
+      <w:r>
+        <w:t xml:space="preserve">A sample of the data and the fitting distribution is represented in </w:t>
+      </w:r>
+      <w:r>
+        <w:rPr>
+          <w:b/>
+        </w:rPr>
+        <w:t>figure</w:t>
+      </w:r>
+      <w:r>
+        <w:rPr>
+          <w:b/>
+        </w:rPr>
+        <w:t xml:space="preserve"> </w:t>
+      </w:r>
+      <w:proofErr w:type="spellStart"/>
+      <w:proofErr w:type="gramStart"/>
+      <w:r>
+        <w:rPr>
+          <w:b/>
+        </w:rPr>
+        <w:t>a,b</w:t>
+      </w:r>
+      <w:proofErr w:type="spellEnd"/>
+      <w:r>
+        <w:t>.</w:t>
+      </w:r>
+      <w:proofErr w:type="gramEnd"/>
+      <w:r>
+        <w:t xml:space="preserve"> </w:t>
+      </w:r>
+      <w:r>
+        <w:t>However,</w:t>
+      </w:r>
+      <w:r>
+        <w:t xml:space="preserve"> we </w:t>
+      </w:r>
+      <w:proofErr w:type="gramStart"/>
+      <w:r>
+        <w:t>h</w:t>
+      </w:r>
+      <w:r>
+        <w:t>ave to</w:t>
+      </w:r>
+      <w:proofErr w:type="gramEnd"/>
+      <w:r>
+        <w:t xml:space="preserve"> note that the dataset in some cases appears to</w:t>
+      </w:r>
+      <w:r>
+        <w:t xml:space="preserve"> be</w:t>
+      </w:r>
+      <w:r>
+        <w:t xml:space="preserve"> inconsistent. </w:t>
+      </w:r>
+      <w:proofErr w:type="gramStart"/>
+      <w:r>
+        <w:t>In particular, there</w:t>
+      </w:r>
+      <w:proofErr w:type="gramEnd"/>
+      <w:r>
+        <w:t xml:space="preserve"> are stations that mo</w:t>
+      </w:r>
+      <w:r>
+        <w:t>re passengers appear</w:t>
+      </w:r>
+      <w:r>
+        <w:t xml:space="preserve"> to leave from </w:t>
+      </w:r>
+      <w:r>
+        <w:t>the tram than those who are already inside.</w:t>
+      </w:r>
+    </w:p>
+    <w:p>
+      <w:pPr>
+        <w:jc w:val="both"/>
+      </w:pPr>
+    </w:p>
+    <w:tbl>
+      <w:tblPr>
+        <w:tblStyle w:val="TableGrid"/>
+        <w:tblW w:w="0" w:type="auto"/>
+        <w:tblLook w:val="04A0" w:firstRow="1" w:lastRow="0" w:firstColumn="1" w:lastColumn="0" w:noHBand="0" w:noVBand="1"/>
+      </w:tblPr>
+      <w:tblGrid>
+        <w:gridCol w:w="1194"/>
+        <w:gridCol w:w="921"/>
+        <w:gridCol w:w="921"/>
+        <w:gridCol w:w="933"/>
+        <w:gridCol w:w="1492"/>
+        <w:gridCol w:w="1193"/>
+        <w:gridCol w:w="868"/>
+        <w:gridCol w:w="1128"/>
+        <w:gridCol w:w="700"/>
+      </w:tblGrid>
+      <w:tr>
+        <w:trPr>
+          <w:trHeight w:val="288"/>
+        </w:trPr>
+        <w:tc>
+          <w:tcPr>
+            <w:tcW w:w="1720" w:type="dxa"/>
+            <w:noWrap/>
+            <w:hideMark/>
+          </w:tcPr>
+          <w:p>
+            <w:pPr>
+              <w:jc w:val="both"/>
+              <w:rPr>
+                <w:b/>
+                <w:bCs/>
+              </w:rPr>
+            </w:pPr>
+            <w:r>
+              <w:rPr>
+                <w:b/>
+                <w:bCs/>
+              </w:rPr>
+              <w:t xml:space="preserve">CS </w:t>
+            </w:r>
+            <w:proofErr w:type="spellStart"/>
+            <w:r>
+              <w:rPr>
+                <w:b/>
+                <w:bCs/>
+              </w:rPr>
+              <w:t>Centrumzijde</w:t>
+            </w:r>
+            <w:proofErr w:type="spellEnd"/>
+          </w:p>
+        </w:tc>
+        <w:tc>
+          <w:tcPr>
+            <w:tcW w:w="1300" w:type="dxa"/>
+            <w:noWrap/>
+            <w:hideMark/>
+          </w:tcPr>
+          <w:p>
+            <w:pPr>
+              <w:jc w:val="both"/>
+              <w:rPr>
+                <w:b/>
+                <w:bCs/>
+              </w:rPr>
+            </w:pPr>
+            <w:proofErr w:type="spellStart"/>
+            <w:r>
+              <w:rPr>
+                <w:b/>
+                <w:bCs/>
+              </w:rPr>
+              <w:t>Bleekstraat</w:t>
+            </w:r>
+            <w:proofErr w:type="spellEnd"/>
+          </w:p>
+        </w:tc>
+        <w:tc>
+          <w:tcPr>
+            <w:tcW w:w="1300" w:type="dxa"/>
+            <w:noWrap/>
+            <w:hideMark/>
+          </w:tcPr>
+          <w:p>
+            <w:pPr>
+              <w:jc w:val="both"/>
+              <w:rPr>
+                <w:b/>
+                <w:bCs/>
+              </w:rPr>
+            </w:pPr>
+            <w:proofErr w:type="spellStart"/>
+            <w:r>
+              <w:rPr>
+                <w:b/>
+                <w:bCs/>
+              </w:rPr>
+              <w:t>Sterrenwijk</w:t>
+            </w:r>
+            <w:proofErr w:type="spellEnd"/>
+          </w:p>
+        </w:tc>
+        <w:tc>
+          <w:tcPr>
+            <w:tcW w:w="1320" w:type="dxa"/>
+            <w:noWrap/>
+            <w:hideMark/>
+          </w:tcPr>
+          <w:p>
+            <w:pPr>
+              <w:jc w:val="both"/>
+              <w:rPr>
+                <w:b/>
+                <w:bCs/>
+              </w:rPr>
+            </w:pPr>
+            <w:proofErr w:type="spellStart"/>
+            <w:r>
+              <w:rPr>
+                <w:b/>
+                <w:bCs/>
+              </w:rPr>
+              <w:t>Rubenslaan</w:t>
+            </w:r>
+            <w:proofErr w:type="spellEnd"/>
+          </w:p>
+        </w:tc>
+        <w:tc>
+          <w:tcPr>
+            <w:tcW w:w="2180" w:type="dxa"/>
+            <w:noWrap/>
+            <w:hideMark/>
+          </w:tcPr>
+          <w:p>
+            <w:pPr>
+              <w:jc w:val="both"/>
+              <w:rPr>
+                <w:b/>
+                <w:bCs/>
+              </w:rPr>
+            </w:pPr>
+            <w:r>
+              <w:rPr>
+                <w:b/>
+                <w:bCs/>
+              </w:rPr>
+              <w:t xml:space="preserve">Stadion </w:t>
+            </w:r>
+            <w:proofErr w:type="spellStart"/>
+            <w:r>
+              <w:rPr>
+                <w:b/>
+                <w:bCs/>
+              </w:rPr>
+              <w:t>Galgenwaard</w:t>
+            </w:r>
+            <w:proofErr w:type="spellEnd"/>
+          </w:p>
+        </w:tc>
+        <w:tc>
+          <w:tcPr>
+            <w:tcW w:w="1720" w:type="dxa"/>
+            <w:noWrap/>
+            <w:hideMark/>
+          </w:tcPr>
+          <w:p>
+            <w:pPr>
+              <w:jc w:val="both"/>
+              <w:rPr>
+                <w:b/>
+                <w:bCs/>
+              </w:rPr>
+            </w:pPr>
+            <w:r>
+              <w:rPr>
+                <w:b/>
+                <w:bCs/>
+              </w:rPr>
+              <w:t xml:space="preserve">De </w:t>
+            </w:r>
+            <w:proofErr w:type="spellStart"/>
+            <w:r>
+              <w:rPr>
+                <w:b/>
+                <w:bCs/>
+              </w:rPr>
+              <w:t>Kromme</w:t>
+            </w:r>
+            <w:proofErr w:type="spellEnd"/>
+            <w:r>
+              <w:rPr>
+                <w:b/>
+                <w:bCs/>
+              </w:rPr>
+              <w:t xml:space="preserve"> Rijn</w:t>
+            </w:r>
+          </w:p>
+        </w:tc>
+        <w:tc>
+          <w:tcPr>
+            <w:tcW w:w="1220" w:type="dxa"/>
+            <w:noWrap/>
+            <w:hideMark/>
+          </w:tcPr>
+          <w:p>
+            <w:pPr>
+              <w:jc w:val="both"/>
+              <w:rPr>
+                <w:b/>
+                <w:bCs/>
+              </w:rPr>
+            </w:pPr>
+            <w:proofErr w:type="spellStart"/>
+            <w:r>
+              <w:rPr>
+                <w:b/>
+                <w:bCs/>
+              </w:rPr>
+              <w:t>Padualaan</w:t>
+            </w:r>
+            <w:proofErr w:type="spellEnd"/>
+          </w:p>
+        </w:tc>
+        <w:tc>
+          <w:tcPr>
+            <w:tcW w:w="1620" w:type="dxa"/>
+            <w:noWrap/>
+            <w:hideMark/>
+          </w:tcPr>
+          <w:p>
+            <w:pPr>
+              <w:jc w:val="both"/>
+              <w:rPr>
+                <w:b/>
+                <w:bCs/>
+              </w:rPr>
+            </w:pPr>
+            <w:proofErr w:type="spellStart"/>
+            <w:r>
+              <w:rPr>
+                <w:b/>
+                <w:bCs/>
+              </w:rPr>
+              <w:t>Heidelberglaan</w:t>
+            </w:r>
+            <w:proofErr w:type="spellEnd"/>
+          </w:p>
+        </w:tc>
+        <w:tc>
+          <w:tcPr>
+            <w:tcW w:w="960" w:type="dxa"/>
+            <w:noWrap/>
+            <w:hideMark/>
+          </w:tcPr>
+          <w:p>
+            <w:pPr>
+              <w:jc w:val="both"/>
+              <w:rPr>
+                <w:b/>
+                <w:bCs/>
+              </w:rPr>
+            </w:pPr>
+            <w:r>
+              <w:rPr>
+                <w:b/>
+                <w:bCs/>
+              </w:rPr>
+              <w:t>AZU</w:t>
+            </w:r>
+          </w:p>
+        </w:tc>
+      </w:tr>
+      <w:tr>
+        <w:trPr>
+          <w:trHeight w:val="288"/>
+        </w:trPr>
+        <w:tc>
+          <w:tcPr>
+            <w:tcW w:w="1720" w:type="dxa"/>
+            <w:noWrap/>
+            <w:hideMark/>
+          </w:tcPr>
+          <w:p>
+            <w:pPr>
+              <w:jc w:val="both"/>
+            </w:pPr>
+            <w:r>
+              <w:t>0</w:t>
+            </w:r>
+          </w:p>
+        </w:tc>
+        <w:tc>
+          <w:tcPr>
+            <w:tcW w:w="1300" w:type="dxa"/>
+            <w:noWrap/>
+            <w:hideMark/>
+          </w:tcPr>
+          <w:p>
+            <w:pPr>
+              <w:jc w:val="both"/>
+            </w:pPr>
+            <w:r>
+              <w:t>1.5385</w:t>
+            </w:r>
+          </w:p>
+        </w:tc>
+        <w:tc>
+          <w:tcPr>
+            <w:tcW w:w="1300" w:type="dxa"/>
+            <w:noWrap/>
+            <w:hideMark/>
+          </w:tcPr>
+          <w:p>
+            <w:pPr>
+              <w:jc w:val="both"/>
+            </w:pPr>
+            <w:r>
+              <w:t>1.5625</w:t>
+            </w:r>
+          </w:p>
+        </w:tc>
+        <w:tc>
+          <w:tcPr>
+            <w:tcW w:w="1320" w:type="dxa"/>
+            <w:noWrap/>
+            <w:hideMark/>
+          </w:tcPr>
+          <w:p>
+            <w:pPr>
+              <w:jc w:val="both"/>
+            </w:pPr>
+            <w:r>
+              <w:t>9.375</w:t>
+            </w:r>
+          </w:p>
+        </w:tc>
+        <w:tc>
+          <w:tcPr>
+            <w:tcW w:w="2180" w:type="dxa"/>
+            <w:noWrap/>
+            <w:hideMark/>
+          </w:tcPr>
+          <w:p>
+            <w:pPr>
+              <w:jc w:val="both"/>
+            </w:pPr>
+            <w:r>
+              <w:t>18.966</w:t>
+            </w:r>
+          </w:p>
+        </w:tc>
+        <w:tc>
+          <w:tcPr>
+            <w:tcW w:w="1720" w:type="dxa"/>
+            <w:noWrap/>
+            <w:hideMark/>
+          </w:tcPr>
+          <w:p>
+            <w:pPr>
+              <w:jc w:val="both"/>
+            </w:pPr>
+            <w:r>
+              <w:t>6.383</w:t>
+            </w:r>
+          </w:p>
+        </w:tc>
+        <w:tc>
+          <w:tcPr>
+            <w:tcW w:w="1220" w:type="dxa"/>
+            <w:noWrap/>
+            <w:hideMark/>
+          </w:tcPr>
+          <w:p>
+            <w:pPr>
+              <w:jc w:val="both"/>
+            </w:pPr>
+            <w:r>
+              <w:t>15.909</w:t>
+            </w:r>
+          </w:p>
+        </w:tc>
+        <w:tc>
+          <w:tcPr>
+            <w:tcW w:w="1620" w:type="dxa"/>
+            <w:noWrap/>
+            <w:hideMark/>
+          </w:tcPr>
+          <w:p>
+            <w:pPr>
+              <w:jc w:val="both"/>
+            </w:pPr>
+            <w:r>
+              <w:t>40.541</w:t>
+            </w:r>
+          </w:p>
+        </w:tc>
+        <w:tc>
+          <w:tcPr>
+            <w:tcW w:w="960" w:type="dxa"/>
+            <w:noWrap/>
+            <w:hideMark/>
+          </w:tcPr>
+          <w:p>
+            <w:pPr>
+              <w:jc w:val="both"/>
+            </w:pPr>
+            <w:r>
+              <w:t>100</w:t>
+            </w:r>
+          </w:p>
+        </w:tc>
+      </w:tr>
+      <w:tr>
+        <w:trPr>
+          <w:trHeight w:val="288"/>
+        </w:trPr>
+        <w:tc>
+          <w:tcPr>
+            <w:tcW w:w="1720" w:type="dxa"/>
+            <w:noWrap/>
+            <w:hideMark/>
+          </w:tcPr>
+          <w:p>
+            <w:pPr>
+              <w:jc w:val="both"/>
+            </w:pPr>
+            <w:r>
+              <w:t>0</w:t>
+            </w:r>
+          </w:p>
+        </w:tc>
+        <w:tc>
+          <w:tcPr>
+            <w:tcW w:w="1300" w:type="dxa"/>
+            <w:noWrap/>
+            <w:hideMark/>
+          </w:tcPr>
+          <w:p>
+            <w:pPr>
+              <w:jc w:val="both"/>
+            </w:pPr>
+            <w:r>
+              <w:t>4.7619</w:t>
+            </w:r>
+          </w:p>
+        </w:tc>
+        <w:tc>
+          <w:tcPr>
+            <w:tcW w:w="1300" w:type="dxa"/>
+            <w:noWrap/>
+            <w:hideMark/>
+          </w:tcPr>
+          <w:p>
+            <w:pPr>
+              <w:jc w:val="both"/>
+            </w:pPr>
+            <w:r>
+              <w:t>1.6393</w:t>
+            </w:r>
+          </w:p>
+        </w:tc>
+        <w:tc>
+          <w:tcPr>
+            <w:tcW w:w="1320" w:type="dxa"/>
+            <w:noWrap/>
+            <w:hideMark/>
+          </w:tcPr>
+          <w:p>
+            <w:pPr>
+              <w:jc w:val="both"/>
+            </w:pPr>
+            <w:r>
+              <w:t>1.6667</w:t>
+            </w:r>
+          </w:p>
+        </w:tc>
+        <w:tc>
+          <w:tcPr>
+            <w:tcW w:w="2180" w:type="dxa"/>
+            <w:noWrap/>
+            <w:hideMark/>
+          </w:tcPr>
+          <w:p>
+            <w:pPr>
+              <w:jc w:val="both"/>
+            </w:pPr>
+            <w:r>
+              <w:t>14.754</w:t>
+            </w:r>
+          </w:p>
+        </w:tc>
+        <w:tc>
+          <w:tcPr>
+            <w:tcW w:w="1720" w:type="dxa"/>
+            <w:noWrap/>
+            <w:hideMark/>
+          </w:tcPr>
+          <w:p>
+            <w:pPr>
+              <w:jc w:val="both"/>
+            </w:pPr>
+            <w:r>
+              <w:t>1.9231</w:t>
+            </w:r>
+          </w:p>
+        </w:tc>
+        <w:tc>
+          <w:tcPr>
+            <w:tcW w:w="1220" w:type="dxa"/>
+            <w:noWrap/>
+            <w:hideMark/>
+          </w:tcPr>
+          <w:p>
+            <w:pPr>
+              <w:jc w:val="both"/>
+            </w:pPr>
+            <w:r>
+              <w:t>9.8039</w:t>
+            </w:r>
+          </w:p>
+        </w:tc>
+        <w:tc>
+          <w:tcPr>
+            <w:tcW w:w="1620" w:type="dxa"/>
+            <w:noWrap/>
+            <w:hideMark/>
+          </w:tcPr>
+          <w:p>
+            <w:pPr>
+              <w:jc w:val="both"/>
+            </w:pPr>
+            <w:r>
+              <w:t>60.87</w:t>
+            </w:r>
+          </w:p>
+        </w:tc>
+        <w:tc>
+          <w:tcPr>
+            <w:tcW w:w="960" w:type="dxa"/>
+            <w:noWrap/>
+            <w:hideMark/>
+          </w:tcPr>
+          <w:p>
+            <w:pPr>
+              <w:jc w:val="both"/>
+            </w:pPr>
+            <w:r>
+              <w:t>100</w:t>
+            </w:r>
+          </w:p>
+        </w:tc>
+      </w:tr>
+      <w:tr>
+        <w:trPr>
+          <w:trHeight w:val="288"/>
+        </w:trPr>
+        <w:tc>
+          <w:tcPr>
+            <w:tcW w:w="1720" w:type="dxa"/>
+            <w:noWrap/>
+            <w:hideMark/>
+          </w:tcPr>
+          <w:p>
+            <w:pPr>
+              <w:jc w:val="both"/>
+            </w:pPr>
+            <w:r>
+              <w:t>0</w:t>
+            </w:r>
+          </w:p>
+        </w:tc>
+        <w:tc>
+          <w:tcPr>
+            <w:tcW w:w="1300" w:type="dxa"/>
+            <w:noWrap/>
+            <w:hideMark/>
+          </w:tcPr>
+          <w:p>
+            <w:pPr>
+              <w:jc w:val="both"/>
+            </w:pPr>
+            <w:r>
+              <w:t>1.6129</w:t>
+            </w:r>
+          </w:p>
+        </w:tc>
+        <w:tc>
+          <w:tcPr>
+            <w:tcW w:w="1300" w:type="dxa"/>
+            <w:noWrap/>
+            <w:hideMark/>
+          </w:tcPr>
+          <w:p>
+            <w:pPr>
+              <w:jc w:val="both"/>
+            </w:pPr>
+            <w:r>
+              <w:t>0</w:t>
+            </w:r>
+          </w:p>
+        </w:tc>
+        <w:tc>
+          <w:tcPr>
+            <w:tcW w:w="1320" w:type="dxa"/>
+            <w:noWrap/>
+            <w:hideMark/>
+          </w:tcPr>
+          <w:p>
+            <w:pPr>
+              <w:jc w:val="both"/>
+            </w:pPr>
+            <w:r>
+              <w:t>6.3492</w:t>
+            </w:r>
+          </w:p>
+        </w:tc>
+        <w:tc>
+          <w:tcPr>
+            <w:tcW w:w="2180" w:type="dxa"/>
+            <w:noWrap/>
+            <w:hideMark/>
+          </w:tcPr>
+          <w:p>
+            <w:pPr>
+              <w:jc w:val="both"/>
+            </w:pPr>
+            <w:r>
+              <w:t>25</w:t>
+            </w:r>
+          </w:p>
+        </w:tc>
+        <w:tc>
+          <w:tcPr>
+            <w:tcW w:w="1720" w:type="dxa"/>
+            <w:noWrap/>
+            <w:hideMark/>
+          </w:tcPr>
+          <w:p>
+            <w:pPr>
+              <w:jc w:val="both"/>
+            </w:pPr>
+            <w:r>
+              <w:t>4.4444</w:t>
+            </w:r>
+          </w:p>
+        </w:tc>
+        <w:tc>
+          <w:tcPr>
+            <w:tcW w:w="1220" w:type="dxa"/>
+            <w:noWrap/>
+            <w:hideMark/>
+          </w:tcPr>
+          <w:p>
+            <w:pPr>
+              <w:jc w:val="both"/>
+            </w:pPr>
+            <w:r>
+              <w:t>11.628</w:t>
+            </w:r>
+          </w:p>
+        </w:tc>
+        <w:tc>
+          <w:tcPr>
+            <w:tcW w:w="1620" w:type="dxa"/>
+            <w:noWrap/>
+            <w:hideMark/>
+          </w:tcPr>
+          <w:p>
+            <w:pPr>
+              <w:jc w:val="both"/>
+            </w:pPr>
+            <w:r>
+              <w:t>78.947</w:t>
+            </w:r>
+          </w:p>
+        </w:tc>
+        <w:tc>
+          <w:tcPr>
+            <w:tcW w:w="960" w:type="dxa"/>
+            <w:noWrap/>
+            <w:hideMark/>
+          </w:tcPr>
+          <w:p>
+            <w:pPr>
+              <w:jc w:val="both"/>
+            </w:pPr>
+            <w:r>
+              <w:t>100</w:t>
+            </w:r>
+          </w:p>
+        </w:tc>
+      </w:tr>
+      <w:tr>
+        <w:trPr>
+          <w:trHeight w:val="288"/>
+        </w:trPr>
+        <w:tc>
+          <w:tcPr>
+            <w:tcW w:w="1720" w:type="dxa"/>
+            <w:noWrap/>
+            <w:hideMark/>
+          </w:tcPr>
+          <w:p>
+            <w:pPr>
+              <w:jc w:val="both"/>
+            </w:pPr>
+            <w:r>
+              <w:t>0</w:t>
+            </w:r>
+          </w:p>
+        </w:tc>
+        <w:tc>
+          <w:tcPr>
+            <w:tcW w:w="1300" w:type="dxa"/>
+            <w:noWrap/>
+            <w:hideMark/>
+          </w:tcPr>
+          <w:p>
+            <w:pPr>
+              <w:jc w:val="both"/>
+            </w:pPr>
+            <w:r>
+              <w:t>4.3478</w:t>
+            </w:r>
+          </w:p>
+        </w:tc>
+        <w:tc>
+          <w:tcPr>
+            <w:tcW w:w="1300" w:type="dxa"/>
+            <w:noWrap/>
+            <w:hideMark/>
+          </w:tcPr>
+          <w:p>
+            <w:pPr>
+              <w:jc w:val="both"/>
+            </w:pPr>
+            <w:r>
+              <w:t>0</w:t>
+            </w:r>
+          </w:p>
+        </w:tc>
+        <w:tc>
+          <w:tcPr>
+            <w:tcW w:w="1320" w:type="dxa"/>
+            <w:noWrap/>
+            <w:hideMark/>
+          </w:tcPr>
+          <w:p>
+            <w:pPr>
+              <w:jc w:val="both"/>
+            </w:pPr>
+            <w:r>
+              <w:t>4.3478</w:t>
+            </w:r>
+          </w:p>
+        </w:tc>
+        <w:tc>
+          <w:tcPr>
+            <w:tcW w:w="2180" w:type="dxa"/>
+            <w:noWrap/>
+            <w:hideMark/>
+          </w:tcPr>
+          <w:p>
+            <w:pPr>
+              <w:jc w:val="both"/>
+            </w:pPr>
+            <w:r>
+              <w:t>15.909</w:t>
+            </w:r>
+          </w:p>
+        </w:tc>
+        <w:tc>
+          <w:tcPr>
+            <w:tcW w:w="1720" w:type="dxa"/>
+            <w:noWrap/>
+            <w:hideMark/>
+          </w:tcPr>
+          <w:p>
+            <w:pPr>
+              <w:jc w:val="both"/>
+            </w:pPr>
+            <w:r>
+              <w:t>5.4054</w:t>
+            </w:r>
+          </w:p>
+        </w:tc>
+        <w:tc>
+          <w:tcPr>
+            <w:tcW w:w="1220" w:type="dxa"/>
+            <w:noWrap/>
+            <w:hideMark/>
+          </w:tcPr>
+          <w:p>
+            <w:pPr>
+              <w:jc w:val="both"/>
+            </w:pPr>
+            <w:r>
+              <w:t>14.286</w:t>
+            </w:r>
+          </w:p>
+        </w:tc>
+        <w:tc>
+          <w:tcPr>
+            <w:tcW w:w="1620" w:type="dxa"/>
+            <w:noWrap/>
+            <w:hideMark/>
+          </w:tcPr>
+          <w:p>
+            <w:pPr>
+              <w:jc w:val="both"/>
+            </w:pPr>
+            <w:r>
+              <w:t>76.667</w:t>
+            </w:r>
+          </w:p>
+        </w:tc>
+        <w:tc>
+          <w:tcPr>
+            <w:tcW w:w="960" w:type="dxa"/>
+            <w:noWrap/>
+            <w:hideMark/>
+          </w:tcPr>
+          <w:p>
+            <w:pPr>
+              <w:jc w:val="both"/>
+            </w:pPr>
+            <w:r>
+              <w:t>100</w:t>
+            </w:r>
+          </w:p>
+        </w:tc>
+      </w:tr>
+      <w:tr>
+        <w:trPr>
+          <w:trHeight w:val="288"/>
+        </w:trPr>
+        <w:tc>
+          <w:tcPr>
+            <w:tcW w:w="1720" w:type="dxa"/>
+            <w:noWrap/>
+            <w:hideMark/>
+          </w:tcPr>
+          <w:p>
+            <w:pPr>
+              <w:jc w:val="both"/>
+            </w:pPr>
+            <w:r>
+              <w:t>0</w:t>
+            </w:r>
+          </w:p>
+        </w:tc>
+        <w:tc>
+          <w:tcPr>
+            <w:tcW w:w="1300" w:type="dxa"/>
+            <w:noWrap/>
+            <w:hideMark/>
+          </w:tcPr>
+          <w:p>
+            <w:pPr>
+              <w:jc w:val="both"/>
+            </w:pPr>
+            <w:r>
+              <w:t>0</w:t>
+            </w:r>
+          </w:p>
+        </w:tc>
+        <w:tc>
+          <w:tcPr>
+            <w:tcW w:w="1300" w:type="dxa"/>
+            <w:noWrap/>
+            <w:hideMark/>
+          </w:tcPr>
+          <w:p>
+            <w:pPr>
+              <w:jc w:val="both"/>
+            </w:pPr>
+            <w:r>
+              <w:t>3.1746</w:t>
+            </w:r>
+          </w:p>
+        </w:tc>
+        <w:tc>
+          <w:tcPr>
+            <w:tcW w:w="1320" w:type="dxa"/>
+            <w:noWrap/>
+            <w:hideMark/>
+          </w:tcPr>
+          <w:p>
+            <w:pPr>
+              <w:jc w:val="both"/>
+            </w:pPr>
+            <w:r>
+              <w:t>9.2308</w:t>
+            </w:r>
+          </w:p>
+        </w:tc>
+        <w:tc>
+          <w:tcPr>
+            <w:tcW w:w="2180" w:type="dxa"/>
+            <w:noWrap/>
+            <w:hideMark/>
+          </w:tcPr>
+          <w:p>
+            <w:pPr>
+              <w:jc w:val="both"/>
+            </w:pPr>
+            <w:r>
+              <w:t>18.333</w:t>
+            </w:r>
+          </w:p>
+        </w:tc>
+        <w:tc>
+          <w:tcPr>
+            <w:tcW w:w="1720" w:type="dxa"/>
+            <w:noWrap/>
+            <w:hideMark/>
+          </w:tcPr>
+          <w:p>
+            <w:pPr>
+              <w:jc w:val="both"/>
+            </w:pPr>
+            <w:r>
+              <w:t>4.0816</w:t>
+            </w:r>
+          </w:p>
+        </w:tc>
+        <w:tc>
+          <w:tcPr>
+            <w:tcW w:w="1220" w:type="dxa"/>
+            <w:noWrap/>
+            <w:hideMark/>
+          </w:tcPr>
+          <w:p>
+            <w:pPr>
+              <w:jc w:val="both"/>
+            </w:pPr>
+            <w:r>
+              <w:t>23.404</w:t>
+            </w:r>
+          </w:p>
+        </w:tc>
+        <w:tc>
+          <w:tcPr>
+            <w:tcW w:w="1620" w:type="dxa"/>
+            <w:noWrap/>
+            <w:hideMark/>
+          </w:tcPr>
+          <w:p>
+            <w:pPr>
+              <w:jc w:val="both"/>
+            </w:pPr>
+            <w:r>
+              <w:t>75</w:t>
+            </w:r>
+          </w:p>
+        </w:tc>
+        <w:tc>
+          <w:tcPr>
+            <w:tcW w:w="960" w:type="dxa"/>
+            <w:noWrap/>
+            <w:hideMark/>
+          </w:tcPr>
+          <w:p>
+            <w:pPr>
+              <w:jc w:val="both"/>
+            </w:pPr>
+            <w:r>
+              <w:t>100</w:t>
+            </w:r>
+          </w:p>
+        </w:tc>
+      </w:tr>
+      <w:tr>
+        <w:trPr>
+          <w:trHeight w:val="288"/>
+        </w:trPr>
+        <w:tc>
+          <w:tcPr>
+            <w:tcW w:w="1720" w:type="dxa"/>
+            <w:noWrap/>
+            <w:hideMark/>
+          </w:tcPr>
+          <w:p>
+            <w:pPr>
+              <w:jc w:val="both"/>
+            </w:pPr>
+            <w:r>
+              <w:t>0</w:t>
+            </w:r>
+          </w:p>
+        </w:tc>
+        <w:tc>
+          <w:tcPr>
+            <w:tcW w:w="1300" w:type="dxa"/>
+            <w:noWrap/>
+            <w:hideMark/>
+          </w:tcPr>
+          <w:p>
+            <w:pPr>
+              <w:jc w:val="both"/>
+            </w:pPr>
+            <w:r>
+              <w:t>4.8387</w:t>
+            </w:r>
+          </w:p>
+        </w:tc>
+        <w:tc>
+          <w:tcPr>
+            <w:tcW w:w="1300" w:type="dxa"/>
+            <w:noWrap/>
+            <w:hideMark/>
+          </w:tcPr>
+          <w:p>
+            <w:pPr>
+              <w:jc w:val="both"/>
+            </w:pPr>
+            <w:r>
+              <w:t>0</w:t>
+            </w:r>
+          </w:p>
+        </w:tc>
+        <w:tc>
+          <w:tcPr>
+            <w:tcW w:w="1320" w:type="dxa"/>
+            <w:noWrap/>
+            <w:hideMark/>
+          </w:tcPr>
+          <w:p>
+            <w:pPr>
+              <w:jc w:val="both"/>
+            </w:pPr>
+            <w:r>
+              <w:t>1.6949</w:t>
+            </w:r>
+          </w:p>
+        </w:tc>
+        <w:tc>
+          <w:tcPr>
+            <w:tcW w:w="2180" w:type="dxa"/>
+            <w:noWrap/>
+            <w:hideMark/>
+          </w:tcPr>
+          <w:p>
+            <w:pPr>
+              <w:jc w:val="both"/>
+            </w:pPr>
+            <w:r>
+              <w:t>8.6207</w:t>
+            </w:r>
+          </w:p>
+        </w:tc>
+        <w:tc>
+          <w:tcPr>
+            <w:tcW w:w="1720" w:type="dxa"/>
+            <w:noWrap/>
+            <w:hideMark/>
+          </w:tcPr>
+          <w:p>
+            <w:pPr>
+              <w:jc w:val="both"/>
+            </w:pPr>
+            <w:r>
+              <w:t>0</w:t>
+            </w:r>
+          </w:p>
+        </w:tc>
+        <w:tc>
+          <w:tcPr>
+            <w:tcW w:w="1220" w:type="dxa"/>
+            <w:noWrap/>
+            <w:hideMark/>
+          </w:tcPr>
+          <w:p>
+            <w:pPr>
+              <w:jc w:val="both"/>
+            </w:pPr>
+            <w:r>
+              <w:t>45.283</w:t>
+            </w:r>
+          </w:p>
+        </w:tc>
+        <w:tc>
+          <w:tcPr>
+            <w:tcW w:w="1620" w:type="dxa"/>
+            <w:noWrap/>
+            <w:hideMark/>
+          </w:tcPr>
+          <w:p>
+            <w:pPr>
+              <w:jc w:val="both"/>
+            </w:pPr>
+            <w:r>
+              <w:t>48.276</w:t>
+            </w:r>
+          </w:p>
+        </w:tc>
+        <w:tc>
+          <w:tcPr>
+            <w:tcW w:w="960" w:type="dxa"/>
+            <w:noWrap/>
+            <w:hideMark/>
+          </w:tcPr>
+          <w:p>
+            <w:pPr>
+              <w:jc w:val="both"/>
+            </w:pPr>
+            <w:r>
+              <w:t>100</w:t>
+            </w:r>
+          </w:p>
+        </w:tc>
+      </w:tr>
+      <w:tr>
+        <w:trPr>
+          <w:trHeight w:val="288"/>
+        </w:trPr>
+        <w:tc>
+          <w:tcPr>
+            <w:tcW w:w="1720" w:type="dxa"/>
+            <w:noWrap/>
+            <w:hideMark/>
+          </w:tcPr>
+          <w:p>
+            <w:pPr>
+              <w:jc w:val="both"/>
+            </w:pPr>
+            <w:r>
+              <w:t>0</w:t>
+            </w:r>
+          </w:p>
+        </w:tc>
+        <w:tc>
+          <w:tcPr>
+            <w:tcW w:w="1300" w:type="dxa"/>
+            <w:noWrap/>
+            <w:hideMark/>
+          </w:tcPr>
+          <w:p>
+            <w:pPr>
+              <w:jc w:val="both"/>
+            </w:pPr>
+            <w:r>
+              <w:t>1.5873</w:t>
+            </w:r>
+          </w:p>
+        </w:tc>
+        <w:tc>
+          <w:tcPr>
+            <w:tcW w:w="1300" w:type="dxa"/>
+            <w:noWrap/>
+            <w:hideMark/>
+          </w:tcPr>
+          <w:p>
+            <w:pPr>
+              <w:jc w:val="both"/>
+            </w:pPr>
+            <w:r>
+              <w:t>0</w:t>
+            </w:r>
+          </w:p>
+        </w:tc>
+        <w:tc>
+          <w:tcPr>
+            <w:tcW w:w="1320" w:type="dxa"/>
+            <w:noWrap/>
+            <w:hideMark/>
+          </w:tcPr>
+          <w:p>
+            <w:pPr>
+              <w:jc w:val="both"/>
+            </w:pPr>
+            <w:r>
+              <w:t>11.29</w:t>
+            </w:r>
+          </w:p>
+        </w:tc>
+        <w:tc>
+          <w:tcPr>
+            <w:tcW w:w="2180" w:type="dxa"/>
+            <w:noWrap/>
+            <w:hideMark/>
+          </w:tcPr>
+          <w:p>
+            <w:pPr>
+              <w:jc w:val="both"/>
+            </w:pPr>
+            <w:r>
+              <w:t>14.286</w:t>
+            </w:r>
+          </w:p>
+        </w:tc>
+        <w:tc>
+          <w:tcPr>
+            <w:tcW w:w="1720" w:type="dxa"/>
+            <w:noWrap/>
+            <w:hideMark/>
+          </w:tcPr>
+          <w:p>
+            <w:pPr>
+              <w:jc w:val="both"/>
+            </w:pPr>
+            <w:r>
+              <w:t>0</w:t>
+            </w:r>
+          </w:p>
+        </w:tc>
+        <w:tc>
+          <w:tcPr>
+            <w:tcW w:w="1220" w:type="dxa"/>
+            <w:noWrap/>
+            <w:hideMark/>
+          </w:tcPr>
+          <w:p>
+            <w:pPr>
+              <w:jc w:val="both"/>
+            </w:pPr>
+            <w:r>
+              <w:t>41.667</w:t>
+            </w:r>
+          </w:p>
+        </w:tc>
+        <w:tc>
+          <w:tcPr>
+            <w:tcW w:w="1620" w:type="dxa"/>
+            <w:noWrap/>
+            <w:hideMark/>
+          </w:tcPr>
+          <w:p>
+            <w:pPr>
+              <w:jc w:val="both"/>
+            </w:pPr>
+            <w:r>
+              <w:t>57.143</w:t>
+            </w:r>
+          </w:p>
+        </w:tc>
+        <w:tc>
+          <w:tcPr>
+            <w:tcW w:w="960" w:type="dxa"/>
+            <w:noWrap/>
+            <w:hideMark/>
+          </w:tcPr>
+          <w:p>
+            <w:pPr>
+              <w:jc w:val="both"/>
+            </w:pPr>
+            <w:r>
+              <w:t>100</w:t>
+            </w:r>
+          </w:p>
+        </w:tc>
+      </w:tr>
+      <w:tr>
+        <w:trPr>
+          <w:trHeight w:val="288"/>
+        </w:trPr>
+        <w:tc>
+          <w:tcPr>
+            <w:tcW w:w="1720" w:type="dxa"/>
+            <w:noWrap/>
+            <w:hideMark/>
+          </w:tcPr>
+          <w:p>
+            <w:pPr>
+              <w:jc w:val="both"/>
+            </w:pPr>
+            <w:r>
+              <w:t>0</w:t>
+            </w:r>
+          </w:p>
+        </w:tc>
+        <w:tc>
+          <w:tcPr>
+            <w:tcW w:w="1300" w:type="dxa"/>
+            <w:noWrap/>
+            <w:hideMark/>
+          </w:tcPr>
+          <w:p>
+            <w:pPr>
+              <w:jc w:val="both"/>
+            </w:pPr>
+            <w:r>
+              <w:t>1.4286</w:t>
+            </w:r>
+          </w:p>
+        </w:tc>
+        <w:tc>
+          <w:tcPr>
+            <w:tcW w:w="1300" w:type="dxa"/>
+            <w:noWrap/>
+            <w:hideMark/>
+          </w:tcPr>
+          <w:p>
+            <w:pPr>
+              <w:jc w:val="both"/>
+            </w:pPr>
+            <w:r>
+              <w:t>0</w:t>
+            </w:r>
+          </w:p>
+        </w:tc>
+        <w:tc>
+          <w:tcPr>
+            <w:tcW w:w="1320" w:type="dxa"/>
+            <w:noWrap/>
+            <w:hideMark/>
+          </w:tcPr>
+          <w:p>
+            <w:pPr>
+              <w:jc w:val="both"/>
+            </w:pPr>
+            <w:r>
+              <w:t>7.0423</w:t>
+            </w:r>
+          </w:p>
+        </w:tc>
+        <w:tc>
+          <w:tcPr>
+            <w:tcW w:w="2180" w:type="dxa"/>
+            <w:noWrap/>
+            <w:hideMark/>
+          </w:tcPr>
+          <w:p>
+            <w:pPr>
+              <w:jc w:val="both"/>
+            </w:pPr>
+            <w:r>
+              <w:t>8.8235</w:t>
+            </w:r>
+          </w:p>
+        </w:tc>
+        <w:tc>
+          <w:tcPr>
+            <w:tcW w:w="1720" w:type="dxa"/>
+            <w:noWrap/>
+            <w:hideMark/>
+          </w:tcPr>
+          <w:p>
+            <w:pPr>
+              <w:jc w:val="both"/>
+            </w:pPr>
+            <w:r>
+              <w:t>3.2258</w:t>
+            </w:r>
+          </w:p>
+        </w:tc>
+        <w:tc>
+          <w:tcPr>
+            <w:tcW w:w="1220" w:type="dxa"/>
+            <w:noWrap/>
+            <w:hideMark/>
+          </w:tcPr>
+          <w:p>
+            <w:pPr>
+              <w:jc w:val="both"/>
+            </w:pPr>
+            <w:r>
+              <w:t>40</w:t>
+            </w:r>
+          </w:p>
+        </w:tc>
+        <w:tc>
+          <w:tcPr>
+            <w:tcW w:w="1620" w:type="dxa"/>
+            <w:noWrap/>
+            <w:hideMark/>
+          </w:tcPr>
+          <w:p>
+            <w:pPr>
+              <w:jc w:val="both"/>
+            </w:pPr>
+            <w:r>
+              <w:t>61.111</w:t>
+            </w:r>
+          </w:p>
+        </w:tc>
+        <w:tc>
+          <w:tcPr>
+            <w:tcW w:w="960" w:type="dxa"/>
+            <w:noWrap/>
+            <w:hideMark/>
+          </w:tcPr>
+          <w:p>
+            <w:pPr>
+              <w:jc w:val="both"/>
+            </w:pPr>
+            <w:r>
+              <w:t>100</w:t>
+            </w:r>
+          </w:p>
+        </w:tc>
+      </w:tr>
+      <w:tr>
+        <w:trPr>
+          <w:trHeight w:val="288"/>
+        </w:trPr>
+        <w:tc>
+          <w:tcPr>
+            <w:tcW w:w="1720" w:type="dxa"/>
+            <w:noWrap/>
+            <w:hideMark/>
+          </w:tcPr>
+          <w:p>
+            <w:pPr>
+              <w:jc w:val="both"/>
+            </w:pPr>
+            <w:r>
+              <w:t>0</w:t>
+            </w:r>
+          </w:p>
+        </w:tc>
+        <w:tc>
+          <w:tcPr>
+            <w:tcW w:w="1300" w:type="dxa"/>
+            <w:noWrap/>
+            <w:hideMark/>
+          </w:tcPr>
+          <w:p>
+            <w:pPr>
+              <w:jc w:val="both"/>
+            </w:pPr>
+            <w:r>
+              <w:t>0.84746</w:t>
+            </w:r>
+          </w:p>
+        </w:tc>
+        <w:tc>
+          <w:tcPr>
+            <w:tcW w:w="1300" w:type="dxa"/>
+            <w:noWrap/>
+            <w:hideMark/>
+          </w:tcPr>
+          <w:p>
+            <w:pPr>
+              <w:jc w:val="both"/>
+            </w:pPr>
+            <w:r>
+              <w:t>0.84746</w:t>
+            </w:r>
+          </w:p>
+        </w:tc>
+        <w:tc>
+          <w:tcPr>
+            <w:tcW w:w="1320" w:type="dxa"/>
+            <w:noWrap/>
+            <w:hideMark/>
+          </w:tcPr>
+          <w:p>
+            <w:pPr>
+              <w:jc w:val="both"/>
+            </w:pPr>
+            <w:r>
+              <w:t>1.6667</w:t>
+            </w:r>
+          </w:p>
+        </w:tc>
+        <w:tc>
+          <w:tcPr>
+            <w:tcW w:w="2180" w:type="dxa"/>
+            <w:noWrap/>
+            <w:hideMark/>
+          </w:tcPr>
+          <w:p>
+            <w:pPr>
+              <w:jc w:val="both"/>
+            </w:pPr>
+            <w:r>
+              <w:t>8.1967</w:t>
+            </w:r>
+          </w:p>
+        </w:tc>
+        <w:tc>
+          <w:tcPr>
+            <w:tcW w:w="1720" w:type="dxa"/>
+            <w:noWrap/>
+            <w:hideMark/>
+          </w:tcPr>
+          <w:p>
+            <w:pPr>
+              <w:jc w:val="both"/>
+            </w:pPr>
+            <w:r>
+              <w:t>2.6316</w:t>
+            </w:r>
+          </w:p>
+        </w:tc>
+        <w:tc>
+          <w:tcPr>
+            <w:tcW w:w="1220" w:type="dxa"/>
+            <w:noWrap/>
+            <w:hideMark/>
+          </w:tcPr>
+          <w:p>
+            <w:pPr>
+              <w:jc w:val="both"/>
+            </w:pPr>
+            <w:r>
+              <w:t>47.748</w:t>
+            </w:r>
+          </w:p>
+        </w:tc>
+        <w:tc>
+          <w:tcPr>
+            <w:tcW w:w="1620" w:type="dxa"/>
+            <w:noWrap/>
+            <w:hideMark/>
+          </w:tcPr>
+          <w:p>
+            <w:pPr>
+              <w:jc w:val="both"/>
+            </w:pPr>
+            <w:r>
+              <w:t>68.966</w:t>
+            </w:r>
+          </w:p>
+        </w:tc>
+        <w:tc>
+          <w:tcPr>
+            <w:tcW w:w="960" w:type="dxa"/>
+            <w:noWrap/>
+            <w:hideMark/>
+          </w:tcPr>
+          <w:p>
+            <w:pPr>
+              <w:jc w:val="both"/>
+            </w:pPr>
+            <w:r>
+              <w:t>100</w:t>
+            </w:r>
+          </w:p>
+        </w:tc>
+      </w:tr>
+    </w:tbl>
+    <w:p>
+      <w:pPr>
+        <w:jc w:val="both"/>
+      </w:pPr>
+    </w:p>
+    <w:p>
+      <w:pPr>
+        <w:jc w:val="center"/>
+      </w:pPr>
+      <w:r>
+        <w:rPr>
+          <w:noProof/>
+        </w:rPr>
+        <w:lastRenderedPageBreak/>
+        <w:drawing>
+          <wp:inline distT="0" distB="0" distL="0" distR="0">
+            <wp:extent cx="4480560" cy="3360420"/>
+            <wp:effectExtent l="0" t="0" r="0" b="0"/>
+            <wp:docPr id="1" name="Picture 1" descr="C:\Users\Arch\AppData\Local\Microsoft\Windows\INetCache\Content.Word\beta fit rubeslaan station.jpg"/>
+            <wp:cNvGraphicFramePr>
+              <a:graphicFrameLocks xmlns:a="http://schemas.openxmlformats.org/drawingml/2006/main" noChangeAspect="1"/>
+            </wp:cNvGraphicFramePr>
+            <a:graphic xmlns:a="http://schemas.openxmlformats.org/drawingml/2006/main">
+              <a:graphicData uri="http://schemas.openxmlformats.org/drawingml/2006/picture">
+                <pic:pic xmlns:pic="http://schemas.openxmlformats.org/drawingml/2006/picture">
+                  <pic:nvPicPr>
+                    <pic:cNvPr id="0" name="Picture 1" descr="C:\Users\Arch\AppData\Local\Microsoft\Windows\INetCache\Content.Word\beta fit rubeslaan station.jpg"/>
+                    <pic:cNvPicPr>
+                      <a:picLocks noChangeAspect="1" noChangeArrowheads="1"/>
+                    </pic:cNvPicPr>
+                  </pic:nvPicPr>
+                  <pic:blipFill>
+                    <a:blip r:embed="rId5">
+                      <a:extLst>
+                        <a:ext uri="{28A0092B-C50C-407E-A947-70E740481C1C}">
+                          <a14:useLocalDpi xmlns:a14="http://schemas.microsoft.com/office/drawing/2010/main" val="0"/>
+                        </a:ext>
+                      </a:extLst>
+                    </a:blip>
+                    <a:srcRect/>
+                    <a:stretch>
+                      <a:fillRect/>
+                    </a:stretch>
+                  </pic:blipFill>
+                  <pic:spPr bwMode="auto">
+                    <a:xfrm>
+                      <a:off x="0" y="0"/>
+                      <a:ext cx="4480560" cy="3360420"/>
+                    </a:xfrm>
+                    <a:prstGeom prst="rect">
+                      <a:avLst/>
+                    </a:prstGeom>
+                    <a:noFill/>
+                    <a:ln>
+                      <a:noFill/>
+                    </a:ln>
+                  </pic:spPr>
+                </pic:pic>
+              </a:graphicData>
+            </a:graphic>
+          </wp:inline>
+        </w:drawing>
+      </w:r>
+    </w:p>
+    <w:p>
+      <w:pPr>
+        <w:jc w:val="both"/>
+      </w:pPr>
+    </w:p>
+    <w:p>
+      <w:pPr>
+        <w:jc w:val="both"/>
+      </w:pPr>
+    </w:p>
+    <w:p>
+      <w:pPr>
+        <w:jc w:val="center"/>
+      </w:pPr>
+      <w:r>
+        <w:rPr>
+          <w:noProof/>
+        </w:rPr>
+        <w:drawing>
+          <wp:inline distT="0" distB="0" distL="0" distR="0">
+            <wp:extent cx="4480560" cy="3360420"/>
+            <wp:effectExtent l="0" t="0" r="0" b="0"/>
+            <wp:docPr id="2" name="Picture 2" descr="C:\Users\Arch\AppData\Local\Microsoft\Windows\INetCache\Content.Word\Rubenslaan station histogram.jpg"/>
+            <wp:cNvGraphicFramePr>
+              <a:graphicFrameLocks xmlns:a="http://schemas.openxmlformats.org/drawingml/2006/main" noChangeAspect="1"/>
+            </wp:cNvGraphicFramePr>
+            <a:graphic xmlns:a="http://schemas.openxmlformats.org/drawingml/2006/main">
+              <a:graphicData uri="http://schemas.openxmlformats.org/drawingml/2006/picture">
+                <pic:pic xmlns:pic="http://schemas.openxmlformats.org/drawingml/2006/picture">
+                  <pic:nvPicPr>
+                    <pic:cNvPr id="0" name="Picture 2" descr="C:\Users\Arch\AppData\Local\Microsoft\Windows\INetCache\Content.Word\Rubenslaan station histogram.jpg"/>
+                    <pic:cNvPicPr>
+                      <a:picLocks noChangeAspect="1" noChangeArrowheads="1"/>
+                    </pic:cNvPicPr>
+                  </pic:nvPicPr>
+                  <pic:blipFill>
+                    <a:blip r:embed="rId6">
+                      <a:extLst>
+                        <a:ext uri="{28A0092B-C50C-407E-A947-70E740481C1C}">
+                          <a14:useLocalDpi xmlns:a14="http://schemas.microsoft.com/office/drawing/2010/main" val="0"/>
+                        </a:ext>
+                      </a:extLst>
+                    </a:blip>
+                    <a:srcRect/>
+                    <a:stretch>
+                      <a:fillRect/>
+                    </a:stretch>
+                  </pic:blipFill>
+                  <pic:spPr bwMode="auto">
+                    <a:xfrm>
+                      <a:off x="0" y="0"/>
+                      <a:ext cx="4480560" cy="3360420"/>
+                    </a:xfrm>
+                    <a:prstGeom prst="rect">
+                      <a:avLst/>
+                    </a:prstGeom>
+                    <a:noFill/>
+                    <a:ln>
+                      <a:noFill/>
+                    </a:ln>
+                  </pic:spPr>
+                </pic:pic>
+              </a:graphicData>
+            </a:graphic>
+          </wp:inline>
+        </w:drawing>
       </w:r>
     </w:p>
     <w:p>
@@ -2321,6 +6411,58 @@
       <w:pPr>
         <w:jc w:val="both"/>
       </w:pPr>
+      <w:r>
+        <w:lastRenderedPageBreak/>
+        <w:t>Runtimes</w:t>
+      </w:r>
+    </w:p>
+    <w:p>
+      <w:pPr>
+        <w:jc w:val="both"/>
+      </w:pPr>
+      <w:r>
+        <w:tab/>
+        <w:t xml:space="preserve">To model the tram </w:t>
+      </w:r>
+      <w:proofErr w:type="gramStart"/>
+      <w:r>
+        <w:t>runtimes</w:t>
+      </w:r>
+      <w:proofErr w:type="gramEnd"/>
+      <w:r>
+        <w:t xml:space="preserve"> we used a large set of measurements from the </w:t>
+      </w:r>
+      <w:proofErr w:type="spellStart"/>
+      <w:r>
+        <w:t>Nieuwegein</w:t>
+      </w:r>
+      <w:proofErr w:type="spellEnd"/>
+      <w:r>
+        <w:t>-tramline</w:t>
+      </w:r>
+      <w:r>
+        <w:t xml:space="preserve"> which it consists of 14 stops</w:t>
+      </w:r>
+      <w:r>
+        <w:t xml:space="preserve">. </w:t>
+      </w:r>
+      <w:r>
+        <w:t xml:space="preserve">In this case we used the gamma </w:t>
+      </w:r>
+      <w:r>
+        <w:t>distribution to fit into our da</w:t>
+      </w:r>
+      <w:r>
+        <w:t>taset</w:t>
+      </w:r>
+      <w:r>
+        <w:t xml:space="preserve">. We calculated for each stop the gamma parameters </w:t>
+      </w:r>
+      <w:r>
+        <w:t xml:space="preserve">and we </w:t>
+      </w:r>
+      <w:bookmarkStart w:id="0" w:name="_GoBack"/>
+      <w:bookmarkEnd w:id="0"/>
     </w:p>
     <w:p>
       <w:pPr>
@@ -2337,90 +6479,57 @@
         <w:jc w:val="both"/>
       </w:pPr>
       <w:r>
-        <w:t>Leaving passengers</w:t>
-      </w:r>
-    </w:p>
-    <w:p>
-      <w:pPr>
-        <w:jc w:val="both"/>
-      </w:pPr>
-      <w:r>
-        <w:t xml:space="preserve"> </w:t>
-      </w:r>
-      <w:r>
-        <w:tab/>
-        <w:t>As for the leaving passengers we transformed our dataset into percentages</w:t>
-      </w:r>
-      <w:r>
-        <w:t xml:space="preserve"> (</w:t>
-      </w:r>
-      <w:r>
         <w:rPr>
-          <w:b/>
+          <w:noProof/>
         </w:rPr>
-        <w:t>fig)</w:t>
-      </w:r>
-      <w:r>
-        <w:t xml:space="preserve"> and then we used the beta distribution function to fit into our data. We applied our fitting into every individual station in order to acquire the probability that someone will leave throughout this station within the day. Our motivation for using this specific distribution was that it is suitable model for the random behavior of percentages and proportions. </w:t>
-      </w:r>
-      <w:r>
-        <w:t>Finally</w:t>
-      </w:r>
-      <w:r>
-        <w:t>,</w:t>
-      </w:r>
-      <w:r>
-        <w:t xml:space="preserve"> we came up with a table which contains the a and b factor of beta distribution for every station out of 18 in total (</w:t>
-      </w:r>
-      <w:r>
-        <w:rPr>
-          <w:b/>
-        </w:rPr>
-        <w:t>fig</w:t>
-      </w:r>
-      <w:r>
-        <w:rPr>
-          <w:b/>
-        </w:rPr>
-        <w:t>)</w:t>
-      </w:r>
-      <w:r>
-        <w:t>.</w:t>
-      </w:r>
-      <w:r>
-        <w:t xml:space="preserve"> </w:t>
-      </w:r>
-      <w:r>
-        <w:t xml:space="preserve">A sample of the data and the fitting distribution is represented in </w:t>
-      </w:r>
-      <w:r>
-        <w:rPr>
-          <w:b/>
-        </w:rPr>
-        <w:t>figure</w:t>
-      </w:r>
-      <w:r>
-        <w:t xml:space="preserve">. </w:t>
-      </w:r>
-    </w:p>
-    <w:p>
-      <w:pPr>
-        <w:jc w:val="both"/>
-      </w:pPr>
-      <w:r>
-        <w:t>Runtimes</w:t>
-      </w:r>
-    </w:p>
-    <w:p>
-      <w:pPr>
-        <w:jc w:val="both"/>
-      </w:pPr>
-      <w:r>
-        <w:tab/>
-        <w:t xml:space="preserve">To model the tram runtimes we used a large set of measurements from the Nieuwegein-tramline. </w:t>
-      </w:r>
-      <w:r>
-        <w:t>In this case we used the gamma distribution.</w:t>
+        <w:drawing>
+          <wp:inline distT="0" distB="0" distL="0" distR="0">
+            <wp:extent cx="5943600" cy="4457700"/>
+            <wp:effectExtent l="0" t="0" r="0" b="0"/>
+            <wp:docPr id="3" name="Picture 3" descr="C:\Users\Arch\AppData\Local\Microsoft\Windows\INetCache\Content.Word\gamma pdf for runtimes.jpg"/>
+            <wp:cNvGraphicFramePr>
+              <a:graphicFrameLocks xmlns:a="http://schemas.openxmlformats.org/drawingml/2006/main" noChangeAspect="1"/>
+            </wp:cNvGraphicFramePr>
+            <a:graphic xmlns:a="http://schemas.openxmlformats.org/drawingml/2006/main">
+              <a:graphicData uri="http://schemas.openxmlformats.org/drawingml/2006/picture">
+                <pic:pic xmlns:pic="http://schemas.openxmlformats.org/drawingml/2006/picture">
+                  <pic:nvPicPr>
+                    <pic:cNvPr id="0" name="Picture 3" descr="C:\Users\Arch\AppData\Local\Microsoft\Windows\INetCache\Content.Word\gamma pdf for runtimes.jpg"/>
+                    <pic:cNvPicPr>
+                      <a:picLocks noChangeAspect="1" noChangeArrowheads="1"/>
+                    </pic:cNvPicPr>
+                  </pic:nvPicPr>
+                  <pic:blipFill>
+                    <a:blip r:embed="rId7">
+                      <a:extLst>
+                        <a:ext uri="{28A0092B-C50C-407E-A947-70E740481C1C}">
+                          <a14:useLocalDpi xmlns:a14="http://schemas.microsoft.com/office/drawing/2010/main" val="0"/>
+                        </a:ext>
+                      </a:extLst>
+                    </a:blip>
+                    <a:srcRect/>
+                    <a:stretch>
+                      <a:fillRect/>
+                    </a:stretch>
+                  </pic:blipFill>
+                  <pic:spPr bwMode="auto">
+                    <a:xfrm>
+                      <a:off x="0" y="0"/>
+                      <a:ext cx="5943600" cy="4457700"/>
+                    </a:xfrm>
+                    <a:prstGeom prst="rect">
+                      <a:avLst/>
+                    </a:prstGeom>
+                    <a:noFill/>
+                    <a:ln>
+                      <a:noFill/>
+                    </a:ln>
+                  </pic:spPr>
+                </pic:pic>
+              </a:graphicData>
+            </a:graphic>
+          </wp:inline>
+        </w:drawing>
       </w:r>
     </w:p>
     <w:p>
@@ -2844,7 +6953,6 @@
   <w:style w:type="character" w:default="1" w:styleId="DefaultParagraphFont">
     <w:name w:val="Default Paragraph Font"/>
     <w:uiPriority w:val="1"/>
-    <w:semiHidden/>
     <w:unhideWhenUsed/>
   </w:style>
   <w:style w:type="table" w:default="1" w:styleId="TableNormal">
@@ -2867,6 +6975,25 @@
     <w:uiPriority w:val="99"/>
     <w:semiHidden/>
     <w:unhideWhenUsed/>
+  </w:style>
+  <w:style w:type="table" w:styleId="TableGrid">
+    <w:name w:val="Table Grid"/>
+    <w:basedOn w:val="TableNormal"/>
+    <w:uiPriority w:val="39"/>
+    <w:rsid w:val="00B63402"/>
+    <w:pPr>
+      <w:spacing w:after="0" w:line="240" w:lineRule="auto"/>
+    </w:pPr>
+    <w:tblPr>
+      <w:tblBorders>
+        <w:top w:val="single" w:sz="4" w:space="0" w:color="auto"/>
+        <w:left w:val="single" w:sz="4" w:space="0" w:color="auto"/>
+        <w:bottom w:val="single" w:sz="4" w:space="0" w:color="auto"/>
+        <w:right w:val="single" w:sz="4" w:space="0" w:color="auto"/>
+        <w:insideH w:val="single" w:sz="4" w:space="0" w:color="auto"/>
+        <w:insideV w:val="single" w:sz="4" w:space="0" w:color="auto"/>
+      </w:tblBorders>
+    </w:tblPr>
   </w:style>
 </w:styles>
 </file>
